--- a/chiMinh/02. KCX DỰ THẢO - QUY CHẾ HOẠT ĐỘNG CỦA BQT BCONS SUỐI TIÊN.docx
+++ b/chiMinh/02. KCX DỰ THẢO - QUY CHẾ HOẠT ĐỘNG CỦA BQT BCONS SUỐI TIÊN.docx
@@ -2260,6 +2260,7 @@
                 <w:bCs/>
                 <w:szCs w:val="26"/>
               </w:rPr>
+              <w:lastRenderedPageBreak/>
               <w:t>BAN QUẢN TRỊ</w:t>
             </w:r>
             <w:r>
@@ -2355,7 +2356,7 @@
                     </wp:anchor>
                   </w:drawing>
                 </mc:Choice>
-                <mc:Fallback xmlns:oel="http://schemas.microsoft.com/office/2019/extlst" xmlns:w16cex="http://schemas.microsoft.com/office/word/2018/wordml/cex" xmlns:w16="http://schemas.microsoft.com/office/word/2018/wordml" xmlns:w16du="http://schemas.microsoft.com/office/word/2023/wordml/word16du" xmlns:w16sdtdh="http://schemas.microsoft.com/office/word/2020/wordml/sdtdatahash" xmlns:w16se="http://schemas.microsoft.com/office/word/2015/wordml/symex" xmlns:w16cid="http://schemas.microsoft.com/office/word/2016/wordml/cid" xmlns:am3d="http://schemas.microsoft.com/office/drawing/2017/model3d" xmlns:aink="http://schemas.microsoft.com/office/drawing/2016/ink" xmlns:cx8="http://schemas.microsoft.com/office/drawing/2016/5/14/chartex" xmlns:cx7="http://schemas.microsoft.com/office/drawing/2016/5/13/chartex" xmlns:cx6="http://schemas.microsoft.com/office/drawing/2016/5/12/chartex" xmlns:cx5="http://schemas.microsoft.com/office/drawing/2016/5/11/chartex" xmlns:cx4="http://schemas.microsoft.com/office/drawing/2016/5/10/chartex" xmlns:cx3="http://schemas.microsoft.com/office/drawing/2016/5/9/chartex" xmlns:cx2="http://schemas.microsoft.com/office/drawing/2015/10/21/chartex" xmlns:cx1="http://schemas.microsoft.com/office/drawing/2015/9/8/chartex" xmlns:cx="http://schemas.microsoft.com/office/drawing/2014/chartex">
+                <mc:Fallback xmlns:cx="http://schemas.microsoft.com/office/drawing/2014/chartex" xmlns:cx1="http://schemas.microsoft.com/office/drawing/2015/9/8/chartex" xmlns:cx2="http://schemas.microsoft.com/office/drawing/2015/10/21/chartex" xmlns:cx3="http://schemas.microsoft.com/office/drawing/2016/5/9/chartex" xmlns:cx4="http://schemas.microsoft.com/office/drawing/2016/5/10/chartex" xmlns:cx5="http://schemas.microsoft.com/office/drawing/2016/5/11/chartex" xmlns:cx6="http://schemas.microsoft.com/office/drawing/2016/5/12/chartex" xmlns:cx7="http://schemas.microsoft.com/office/drawing/2016/5/13/chartex" xmlns:cx8="http://schemas.microsoft.com/office/drawing/2016/5/14/chartex" xmlns:aink="http://schemas.microsoft.com/office/drawing/2016/ink" xmlns:am3d="http://schemas.microsoft.com/office/drawing/2017/model3d" xmlns:w16cid="http://schemas.microsoft.com/office/word/2016/wordml/cid" xmlns:w16se="http://schemas.microsoft.com/office/word/2015/wordml/symex" xmlns:w16sdtdh="http://schemas.microsoft.com/office/word/2020/wordml/sdtdatahash" xmlns:w16du="http://schemas.microsoft.com/office/word/2023/wordml/word16du" xmlns:w16="http://schemas.microsoft.com/office/word/2018/wordml" xmlns:w16cex="http://schemas.microsoft.com/office/word/2018/wordml/cex" xmlns:oel="http://schemas.microsoft.com/office/2019/extlst">
                   <w:pict>
                     <v:line w14:anchorId="0039185F" id="Straight Connector 1120977955" o:spid="_x0000_s1026" style="position:absolute;z-index:251663360;visibility:visible;mso-wrap-style:square;mso-wrap-distance-left:9pt;mso-wrap-distance-top:0;mso-wrap-distance-right:9pt;mso-wrap-distance-bottom:0;mso-position-horizontal:absolute;mso-position-horizontal-relative:text;mso-position-vertical:absolute;mso-position-vertical-relative:text" from="32.15pt,3pt" to="140.45pt,3pt" o:gfxdata="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" strokecolor="black [3200]" strokeweight=".5pt">
                       <v:stroke joinstyle="miter"/>
@@ -2500,7 +2501,7 @@
                     </wp:anchor>
                   </w:drawing>
                 </mc:Choice>
-                <mc:Fallback xmlns:oel="http://schemas.microsoft.com/office/2019/extlst" xmlns:w16cex="http://schemas.microsoft.com/office/word/2018/wordml/cex" xmlns:w16="http://schemas.microsoft.com/office/word/2018/wordml" xmlns:w16du="http://schemas.microsoft.com/office/word/2023/wordml/word16du" xmlns:w16sdtdh="http://schemas.microsoft.com/office/word/2020/wordml/sdtdatahash" xmlns:w16se="http://schemas.microsoft.com/office/word/2015/wordml/symex" xmlns:w16cid="http://schemas.microsoft.com/office/word/2016/wordml/cid" xmlns:am3d="http://schemas.microsoft.com/office/drawing/2017/model3d" xmlns:aink="http://schemas.microsoft.com/office/drawing/2016/ink" xmlns:cx8="http://schemas.microsoft.com/office/drawing/2016/5/14/chartex" xmlns:cx7="http://schemas.microsoft.com/office/drawing/2016/5/13/chartex" xmlns:cx6="http://schemas.microsoft.com/office/drawing/2016/5/12/chartex" xmlns:cx5="http://schemas.microsoft.com/office/drawing/2016/5/11/chartex" xmlns:cx4="http://schemas.microsoft.com/office/drawing/2016/5/10/chartex" xmlns:cx3="http://schemas.microsoft.com/office/drawing/2016/5/9/chartex" xmlns:cx2="http://schemas.microsoft.com/office/drawing/2015/10/21/chartex" xmlns:cx1="http://schemas.microsoft.com/office/drawing/2015/9/8/chartex" xmlns:cx="http://schemas.microsoft.com/office/drawing/2014/chartex">
+                <mc:Fallback xmlns:cx="http://schemas.microsoft.com/office/drawing/2014/chartex" xmlns:cx1="http://schemas.microsoft.com/office/drawing/2015/9/8/chartex" xmlns:cx2="http://schemas.microsoft.com/office/drawing/2015/10/21/chartex" xmlns:cx3="http://schemas.microsoft.com/office/drawing/2016/5/9/chartex" xmlns:cx4="http://schemas.microsoft.com/office/drawing/2016/5/10/chartex" xmlns:cx5="http://schemas.microsoft.com/office/drawing/2016/5/11/chartex" xmlns:cx6="http://schemas.microsoft.com/office/drawing/2016/5/12/chartex" xmlns:cx7="http://schemas.microsoft.com/office/drawing/2016/5/13/chartex" xmlns:cx8="http://schemas.microsoft.com/office/drawing/2016/5/14/chartex" xmlns:aink="http://schemas.microsoft.com/office/drawing/2016/ink" xmlns:am3d="http://schemas.microsoft.com/office/drawing/2017/model3d" xmlns:w16cid="http://schemas.microsoft.com/office/word/2016/wordml/cid" xmlns:w16se="http://schemas.microsoft.com/office/word/2015/wordml/symex" xmlns:w16sdtdh="http://schemas.microsoft.com/office/word/2020/wordml/sdtdatahash" xmlns:w16du="http://schemas.microsoft.com/office/word/2023/wordml/word16du" xmlns:w16="http://schemas.microsoft.com/office/word/2018/wordml" xmlns:w16cex="http://schemas.microsoft.com/office/word/2018/wordml/cex" xmlns:oel="http://schemas.microsoft.com/office/2019/extlst">
                   <w:pict>
                     <v:line w14:anchorId="14C3068F" id="Straight Connector 538299702" o:spid="_x0000_s1026" style="position:absolute;flip:y;z-index:251662336;visibility:visible;mso-wrap-style:square;mso-width-percent:0;mso-height-percent:0;mso-wrap-distance-left:9pt;mso-wrap-distance-top:0;mso-wrap-distance-right:9pt;mso-wrap-distance-bottom:0;mso-position-horizontal:absolute;mso-position-horizontal-relative:text;mso-position-vertical:absolute;mso-position-vertical-relative:text;mso-width-percent:0;mso-height-percent:0;mso-width-relative:margin;mso-height-relative:margin" from="53.8pt,4.75pt" to="227.85pt,4.75pt" o:gfxdata="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" strokecolor="black [3200]" strokeweight=".5pt">
                       <v:stroke joinstyle="miter"/>
@@ -2592,6 +2593,7 @@
           <w:sz w:val="32"/>
           <w:szCs w:val="32"/>
         </w:rPr>
+        <w:lastRenderedPageBreak/>
         <w:t xml:space="preserve">QUY CHẾ </w:t>
       </w:r>
     </w:p>
@@ -4790,7 +4792,6 @@
       <w:r>
         <w:rPr>
           <w:rFonts w:cs="Times New Roman"/>
-          <w:highlight w:val="cyan"/>
         </w:rPr>
         <w:t xml:space="preserve">Điều 5. </w:t>
       </w:r>
@@ -4798,7 +4799,6 @@
       <w:r>
         <w:rPr>
           <w:rFonts w:cs="Times New Roman"/>
-          <w:highlight w:val="cyan"/>
         </w:rPr>
         <w:t>Nguyên tắc đưa ra quyết định của Ban quản trị</w:t>
       </w:r>
@@ -5452,6 +5452,7 @@
           <w:rFonts w:cs="Times New Roman"/>
           <w:szCs w:val="26"/>
         </w:rPr>
+        <w:lastRenderedPageBreak/>
         <w:t xml:space="preserve">Giá trị biểu quyết của các thành viên Ban quản trị: Khi biểu quyết, </w:t>
       </w:r>
       <w:r>
@@ -6344,21 +6345,18 @@
       <w:r>
         <w:rPr>
           <w:rFonts w:cs="Times New Roman"/>
-          <w:highlight w:val="cyan"/>
         </w:rPr>
         <w:t>Điề</w:t>
       </w:r>
       <w:r>
         <w:rPr>
           <w:rFonts w:cs="Times New Roman"/>
-          <w:highlight w:val="cyan"/>
         </w:rPr>
         <w:t>u 8</w:t>
       </w:r>
       <w:r>
         <w:rPr>
           <w:rFonts w:cs="Times New Roman"/>
-          <w:highlight w:val="cyan"/>
         </w:rPr>
         <w:t xml:space="preserve">. </w:t>
       </w:r>
@@ -6366,21 +6364,18 @@
       <w:r>
         <w:rPr>
           <w:rFonts w:cs="Times New Roman"/>
-          <w:highlight w:val="cyan"/>
         </w:rPr>
         <w:t xml:space="preserve">Mối quan hệ giữa Ban quản trị với Ban quản lý và đối tác do </w:t>
       </w:r>
       <w:r>
         <w:rPr>
           <w:rFonts w:cs="Times New Roman"/>
-          <w:highlight w:val="cyan"/>
         </w:rPr>
         <w:t>Công ty vận hành</w:t>
       </w:r>
       <w:r>
         <w:rPr>
           <w:rFonts w:cs="Times New Roman"/>
-          <w:highlight w:val="cyan"/>
         </w:rPr>
         <w:t xml:space="preserve"> ký hợp đồng</w:t>
       </w:r>
@@ -6768,7 +6763,15 @@
           <w:rFonts w:cs="Times New Roman"/>
           <w:szCs w:val="26"/>
         </w:rPr>
-        <w:t>hung cư, điều kh</w:t>
+        <w:t xml:space="preserve">hung cư, điều </w:t>
+      </w:r>
+      <w:r>
+        <w:rPr>
+          <w:rFonts w:cs="Times New Roman"/>
+          <w:szCs w:val="26"/>
+        </w:rPr>
+        <w:lastRenderedPageBreak/>
+        <w:t>kh</w:t>
       </w:r>
       <w:r>
         <w:rPr>
@@ -8417,6 +8420,7 @@
           <w:rFonts w:cs="Times New Roman"/>
           <w:szCs w:val="26"/>
         </w:rPr>
+        <w:lastRenderedPageBreak/>
         <w:t xml:space="preserve">a1. </w:t>
       </w:r>
       <w:r>
@@ -9253,7 +9257,6 @@
           <w:rFonts w:cs="Times New Roman"/>
           <w:b/>
           <w:szCs w:val="26"/>
-          <w:highlight w:val="cyan"/>
         </w:rPr>
       </w:pPr>
       <w:r>
@@ -9261,7 +9264,6 @@
           <w:rFonts w:cs="Times New Roman"/>
           <w:b/>
           <w:szCs w:val="26"/>
-          <w:highlight w:val="cyan"/>
         </w:rPr>
         <w:t>Cô</w:t>
       </w:r>
@@ -9270,7 +9272,6 @@
           <w:rFonts w:cs="Times New Roman"/>
           <w:b/>
           <w:szCs w:val="26"/>
-          <w:highlight w:val="cyan"/>
         </w:rPr>
         <w:t xml:space="preserve">ng </w:t>
       </w:r>
@@ -9279,7 +9280,6 @@
           <w:rFonts w:cs="Times New Roman"/>
           <w:b/>
           <w:szCs w:val="26"/>
-          <w:highlight w:val="cyan"/>
         </w:rPr>
         <w:t xml:space="preserve">tác </w:t>
       </w:r>
@@ -9288,7 +9288,6 @@
           <w:rFonts w:cs="Times New Roman"/>
           <w:b/>
           <w:szCs w:val="26"/>
-          <w:highlight w:val="cyan"/>
         </w:rPr>
         <w:t>Kỹ thuật:</w:t>
       </w:r>
@@ -9472,6 +9471,7 @@
           <w:rFonts w:cs="Times New Roman"/>
           <w:szCs w:val="26"/>
         </w:rPr>
+        <w:lastRenderedPageBreak/>
         <w:t>Báo cáo công tác kỹ thuật của chung cư trước Hội nghị nhà chung cư. Thuyết minh Kế hoạch bảo trì để Hội nghị thông qua.</w:t>
       </w:r>
     </w:p>
@@ -9603,7 +9603,6 @@
           <w:rFonts w:cs="Times New Roman"/>
           <w:b/>
           <w:szCs w:val="26"/>
-          <w:highlight w:val="cyan"/>
         </w:rPr>
       </w:pPr>
       <w:r>
@@ -9611,7 +9610,6 @@
           <w:rFonts w:cs="Times New Roman"/>
           <w:b/>
           <w:szCs w:val="26"/>
-          <w:highlight w:val="cyan"/>
         </w:rPr>
         <w:t xml:space="preserve">Công tác </w:t>
       </w:r>
@@ -9620,7 +9618,6 @@
           <w:rFonts w:cs="Times New Roman"/>
           <w:b/>
           <w:szCs w:val="26"/>
-          <w:highlight w:val="cyan"/>
         </w:rPr>
         <w:t xml:space="preserve">An ninh, </w:t>
       </w:r>
@@ -9629,7 +9626,6 @@
           <w:rFonts w:cs="Times New Roman"/>
           <w:b/>
           <w:szCs w:val="26"/>
-          <w:highlight w:val="cyan"/>
         </w:rPr>
         <w:t>dịch vụ</w:t>
       </w:r>
@@ -9638,7 +9634,6 @@
           <w:rFonts w:cs="Times New Roman"/>
           <w:b/>
           <w:szCs w:val="26"/>
-          <w:highlight w:val="cyan"/>
         </w:rPr>
         <w:t>:</w:t>
       </w:r>
@@ -9686,8 +9681,6 @@
         </w:rPr>
         <w:t>ký hợp đồng</w:t>
       </w:r>
-      <w:bookmarkStart w:id="46" w:name="_GoBack"/>
-      <w:bookmarkEnd w:id="46"/>
       <w:r>
         <w:rPr>
           <w:rFonts w:cs="Times New Roman"/>
@@ -10213,9 +10206,9 @@
           <w:rFonts w:cs="Times New Roman"/>
         </w:rPr>
       </w:pPr>
-      <w:bookmarkStart w:id="47" w:name="DIEU12"/>
-      <w:bookmarkStart w:id="48" w:name="_Toc177715240"/>
-      <w:bookmarkStart w:id="49" w:name="_Toc177981306"/>
+      <w:bookmarkStart w:id="46" w:name="DIEU12"/>
+      <w:bookmarkStart w:id="47" w:name="_Toc177715240"/>
+      <w:bookmarkStart w:id="48" w:name="_Toc177981306"/>
       <w:r>
         <w:rPr>
           <w:rFonts w:cs="Times New Roman"/>
@@ -10240,27 +10233,27 @@
         </w:rPr>
         <w:t xml:space="preserve"> </w:t>
       </w:r>
+      <w:bookmarkEnd w:id="46"/>
+      <w:r>
+        <w:rPr>
+          <w:rFonts w:cs="Times New Roman"/>
+        </w:rPr>
+        <w:t xml:space="preserve">Trách nhiệm </w:t>
+      </w:r>
+      <w:r>
+        <w:rPr>
+          <w:rFonts w:cs="Times New Roman"/>
+        </w:rPr>
+        <w:t xml:space="preserve">và </w:t>
+      </w:r>
+      <w:r>
+        <w:rPr>
+          <w:rFonts w:cs="Times New Roman"/>
+        </w:rPr>
+        <w:t>quyền hạn của các thành viên Ban quản trị</w:t>
+      </w:r>
       <w:bookmarkEnd w:id="47"/>
-      <w:r>
-        <w:rPr>
-          <w:rFonts w:cs="Times New Roman"/>
-        </w:rPr>
-        <w:t xml:space="preserve">Trách nhiệm </w:t>
-      </w:r>
-      <w:r>
-        <w:rPr>
-          <w:rFonts w:cs="Times New Roman"/>
-        </w:rPr>
-        <w:t xml:space="preserve">và </w:t>
-      </w:r>
-      <w:r>
-        <w:rPr>
-          <w:rFonts w:cs="Times New Roman"/>
-        </w:rPr>
-        <w:t>quyền hạn của các thành viên Ban quản trị</w:t>
-      </w:r>
       <w:bookmarkEnd w:id="48"/>
-      <w:bookmarkEnd w:id="49"/>
       <w:r>
         <w:rPr>
           <w:rFonts w:cs="Times New Roman"/>
@@ -10283,7 +10276,22 @@
           <w:rFonts w:cs="Times New Roman"/>
           <w:szCs w:val="26"/>
         </w:rPr>
-        <w:t>Các thành viên Ban quản trị không phân biệt Trưởng/phó banđều có các trách nhiệm sau:</w:t>
+        <w:t xml:space="preserve">Các thành viên Ban quản trị không phân biệt </w:t>
+      </w:r>
+      <w:r>
+        <w:rPr>
+          <w:rFonts w:cs="Times New Roman"/>
+          <w:szCs w:val="26"/>
+          <w:highlight w:val="yellow"/>
+        </w:rPr>
+        <w:t>Trưởng/phó banđều</w:t>
+      </w:r>
+      <w:r>
+        <w:rPr>
+          <w:rFonts w:cs="Times New Roman"/>
+          <w:szCs w:val="26"/>
+        </w:rPr>
+        <w:t xml:space="preserve"> có các trách nhiệm sau:</w:t>
       </w:r>
     </w:p>
     <w:p>
@@ -10476,7 +10484,15 @@
           <w:rFonts w:eastAsia="Times New Roman" w:cs="Times New Roman"/>
           <w:szCs w:val="26"/>
         </w:rPr>
-        <w:t>công việc nào thì chịu trách nhiệm làm việc với đối tác, đưa ra giải pháp, xây dựng kế hoạch…, báo cáo tình hình của lĩnh vực đó trước Ban quản trị; báo cáo, giải trình trong Hội nghị nhà chung cư để thông qua kế hoạch chi tiêu cho lĩnh vực đó (nếu có).</w:t>
+        <w:t xml:space="preserve">công việc nào thì chịu trách nhiệm làm việc với đối tác, đưa ra giải pháp, xây dựng kế hoạch…, báo cáo tình hình </w:t>
+      </w:r>
+      <w:r>
+        <w:rPr>
+          <w:rFonts w:eastAsia="Times New Roman" w:cs="Times New Roman"/>
+          <w:szCs w:val="26"/>
+        </w:rPr>
+        <w:lastRenderedPageBreak/>
+        <w:t>của lĩnh vực đó trước Ban quản trị; báo cáo, giải trình trong Hội nghị nhà chung cư để thông qua kế hoạch chi tiêu cho lĩnh vực đó (nếu có).</w:t>
       </w:r>
     </w:p>
     <w:p>
@@ -11232,9 +11248,9 @@
           <w:lang w:val="vi-VN"/>
         </w:rPr>
       </w:pPr>
-      <w:bookmarkStart w:id="50" w:name="DIEU13"/>
-      <w:bookmarkStart w:id="51" w:name="_Toc177715241"/>
-      <w:bookmarkStart w:id="52" w:name="_Toc177981307"/>
+      <w:bookmarkStart w:id="49" w:name="DIEU13"/>
+      <w:bookmarkStart w:id="50" w:name="_Toc177715241"/>
+      <w:bookmarkStart w:id="51" w:name="_Toc177981307"/>
       <w:r>
         <w:rPr>
           <w:rFonts w:cs="Times New Roman"/>
@@ -11263,16 +11279,16 @@
         </w:rPr>
         <w:t xml:space="preserve"> </w:t>
       </w:r>
+      <w:bookmarkEnd w:id="49"/>
+      <w:r>
+        <w:rPr>
+          <w:rFonts w:cs="Times New Roman"/>
+          <w:lang w:val="vi-VN"/>
+        </w:rPr>
+        <w:t>Trách nhiệm, quyền hạn của Trưởng ban quản trị</w:t>
+      </w:r>
       <w:bookmarkEnd w:id="50"/>
-      <w:r>
-        <w:rPr>
-          <w:rFonts w:cs="Times New Roman"/>
-          <w:lang w:val="vi-VN"/>
-        </w:rPr>
-        <w:t>Trách nhiệm, quyền hạn của Trưởng ban quản trị</w:t>
-      </w:r>
       <w:bookmarkEnd w:id="51"/>
-      <w:bookmarkEnd w:id="52"/>
     </w:p>
     <w:p>
       <w:pPr>
@@ -12038,13 +12054,15 @@
         <w:rPr>
           <w:rFonts w:cs="Times New Roman"/>
           <w:szCs w:val="26"/>
-          <w:lang w:val="vi-VN"/>
-        </w:rPr>
-      </w:pPr>
-      <w:r>
-        <w:rPr>
-          <w:rFonts w:cs="Times New Roman"/>
-          <w:szCs w:val="26"/>
+          <w:highlight w:val="yellow"/>
+          <w:lang w:val="vi-VN"/>
+        </w:rPr>
+      </w:pPr>
+      <w:r>
+        <w:rPr>
+          <w:rFonts w:cs="Times New Roman"/>
+          <w:szCs w:val="26"/>
+          <w:highlight w:val="yellow"/>
           <w:lang w:val="vi-VN"/>
         </w:rPr>
         <w:t>Được quyền ghi bảo lưu ý kiến đối với các nội dung cá nhân Trưởng ban không biểu quyết thông qua trước khi ký Biên bản họp</w:t>
@@ -12053,6 +12071,7 @@
         <w:rPr>
           <w:rFonts w:cs="Times New Roman"/>
           <w:szCs w:val="26"/>
+          <w:highlight w:val="yellow"/>
           <w:lang w:val="vi-VN"/>
         </w:rPr>
         <w:t xml:space="preserve"> h</w:t>
@@ -12061,6 +12080,7 @@
         <w:rPr>
           <w:rFonts w:cs="Times New Roman"/>
           <w:szCs w:val="26"/>
+          <w:highlight w:val="yellow"/>
           <w:lang w:val="vi-VN"/>
         </w:rPr>
         <w:t>o</w:t>
@@ -12069,6 +12089,7 @@
         <w:rPr>
           <w:rFonts w:cs="Times New Roman"/>
           <w:szCs w:val="26"/>
+          <w:highlight w:val="yellow"/>
           <w:lang w:val="vi-VN"/>
         </w:rPr>
         <w:t>ặc Biên bản lấy ý kiến</w:t>
@@ -12077,6 +12098,7 @@
         <w:rPr>
           <w:rFonts w:cs="Times New Roman"/>
           <w:szCs w:val="26"/>
+          <w:highlight w:val="yellow"/>
           <w:lang w:val="vi-VN"/>
         </w:rPr>
         <w:t>, Tờ trình</w:t>
@@ -12085,8 +12107,26 @@
         <w:rPr>
           <w:rFonts w:cs="Times New Roman"/>
           <w:szCs w:val="26"/>
+          <w:highlight w:val="yellow"/>
         </w:rPr>
         <w:t>.</w:t>
+      </w:r>
+    </w:p>
+    <w:p>
+      <w:pPr>
+        <w:rPr>
+          <w:rFonts w:cs="Times New Roman"/>
+          <w:szCs w:val="26"/>
+          <w:highlight w:val="green"/>
+        </w:rPr>
+      </w:pPr>
+      <w:r>
+        <w:rPr>
+          <w:rFonts w:cs="Times New Roman"/>
+          <w:szCs w:val="26"/>
+          <w:highlight w:val="green"/>
+        </w:rPr>
+        <w:t>(chỗ này em thấy lủng củng khó hiểu)</w:t>
       </w:r>
     </w:p>
     <w:p>
@@ -12114,9 +12154,9 @@
           <w:lang w:val="vi-VN"/>
         </w:rPr>
       </w:pPr>
-      <w:bookmarkStart w:id="53" w:name="DIEU14"/>
-      <w:bookmarkStart w:id="54" w:name="_Toc177715242"/>
-      <w:bookmarkStart w:id="55" w:name="_Toc177981308"/>
+      <w:bookmarkStart w:id="52" w:name="DIEU14"/>
+      <w:bookmarkStart w:id="53" w:name="_Toc177715242"/>
+      <w:bookmarkStart w:id="54" w:name="_Toc177981308"/>
       <w:r>
         <w:rPr>
           <w:rFonts w:cs="Times New Roman"/>
@@ -12138,16 +12178,16 @@
         </w:rPr>
         <w:t xml:space="preserve">. </w:t>
       </w:r>
+      <w:bookmarkEnd w:id="52"/>
+      <w:r>
+        <w:rPr>
+          <w:rFonts w:cs="Times New Roman"/>
+          <w:lang w:val="vi-VN"/>
+        </w:rPr>
+        <w:t>Trách nhiệm, quyền hạn của Phó ban quản trị</w:t>
+      </w:r>
       <w:bookmarkEnd w:id="53"/>
-      <w:r>
-        <w:rPr>
-          <w:rFonts w:cs="Times New Roman"/>
-          <w:lang w:val="vi-VN"/>
-        </w:rPr>
-        <w:t>Trách nhiệm, quyền hạn của Phó ban quản trị</w:t>
-      </w:r>
       <w:bookmarkEnd w:id="54"/>
-      <w:bookmarkEnd w:id="55"/>
     </w:p>
     <w:p>
       <w:pPr>
@@ -12375,6 +12415,7 @@
           <w:szCs w:val="26"/>
           <w:lang w:val="vi-VN"/>
         </w:rPr>
+        <w:lastRenderedPageBreak/>
         <w:t xml:space="preserve">Thay mặt </w:t>
       </w:r>
       <w:r>
@@ -12547,9 +12588,9 @@
           <w:b w:val="0"/>
         </w:rPr>
       </w:pPr>
-      <w:bookmarkStart w:id="56" w:name="DIEU18"/>
-      <w:bookmarkStart w:id="57" w:name="_Toc177715243"/>
-      <w:bookmarkStart w:id="58" w:name="_Toc177981309"/>
+      <w:bookmarkStart w:id="55" w:name="DIEU18"/>
+      <w:bookmarkStart w:id="56" w:name="_Toc177715243"/>
+      <w:bookmarkStart w:id="57" w:name="_Toc177981309"/>
       <w:r>
         <w:rPr>
           <w:rFonts w:cs="Times New Roman"/>
@@ -12580,33 +12621,33 @@
         </w:rPr>
         <w:t xml:space="preserve">. </w:t>
       </w:r>
+      <w:bookmarkEnd w:id="55"/>
+      <w:r>
+        <w:rPr>
+          <w:rFonts w:cs="Times New Roman"/>
+        </w:rPr>
+        <w:t xml:space="preserve">Quy trình </w:t>
+      </w:r>
+      <w:r>
+        <w:rPr>
+          <w:rFonts w:cs="Times New Roman"/>
+        </w:rPr>
+        <w:t>tổ chức</w:t>
+      </w:r>
+      <w:r>
+        <w:rPr>
+          <w:rFonts w:cs="Times New Roman"/>
+        </w:rPr>
+        <w:t xml:space="preserve"> các cuộc h</w:t>
+      </w:r>
+      <w:r>
+        <w:rPr>
+          <w:rFonts w:cs="Times New Roman"/>
+        </w:rPr>
+        <w:t>ọp Ban quản trị</w:t>
+      </w:r>
       <w:bookmarkEnd w:id="56"/>
-      <w:r>
-        <w:rPr>
-          <w:rFonts w:cs="Times New Roman"/>
-        </w:rPr>
-        <w:t xml:space="preserve">Quy trình </w:t>
-      </w:r>
-      <w:r>
-        <w:rPr>
-          <w:rFonts w:cs="Times New Roman"/>
-        </w:rPr>
-        <w:t>tổ chức</w:t>
-      </w:r>
-      <w:r>
-        <w:rPr>
-          <w:rFonts w:cs="Times New Roman"/>
-        </w:rPr>
-        <w:t xml:space="preserve"> các cuộc h</w:t>
-      </w:r>
-      <w:r>
-        <w:rPr>
-          <w:rFonts w:cs="Times New Roman"/>
-        </w:rPr>
-        <w:t>ọp Ban quản trị</w:t>
-      </w:r>
       <w:bookmarkEnd w:id="57"/>
-      <w:bookmarkEnd w:id="58"/>
     </w:p>
     <w:p>
       <w:pPr>
@@ -12899,12 +12940,21 @@
           <w:rFonts w:cs="Times New Roman"/>
           <w:szCs w:val="26"/>
         </w:rPr>
-        <w:t xml:space="preserve">và được sự đồng ý của </w:t>
-      </w:r>
-      <w:r>
-        <w:rPr>
-          <w:rFonts w:cs="Times New Roman"/>
-          <w:szCs w:val="26"/>
+        <w:t xml:space="preserve">và </w:t>
+      </w:r>
+      <w:r>
+        <w:rPr>
+          <w:rFonts w:cs="Times New Roman"/>
+          <w:szCs w:val="26"/>
+          <w:highlight w:val="yellow"/>
+        </w:rPr>
+        <w:t xml:space="preserve">được sự đồng ý của </w:t>
+      </w:r>
+      <w:r>
+        <w:rPr>
+          <w:rFonts w:cs="Times New Roman"/>
+          <w:szCs w:val="26"/>
+          <w:highlight w:val="yellow"/>
         </w:rPr>
         <w:t>t</w:t>
       </w:r>
@@ -12912,6 +12962,7 @@
         <w:rPr>
           <w:rFonts w:cs="Times New Roman"/>
           <w:szCs w:val="26"/>
+          <w:highlight w:val="yellow"/>
         </w:rPr>
         <w:t>ối thiểu</w:t>
       </w:r>
@@ -12919,6 +12970,7 @@
         <w:rPr>
           <w:rFonts w:cs="Times New Roman"/>
           <w:szCs w:val="26"/>
+          <w:highlight w:val="yellow"/>
         </w:rPr>
         <w:t xml:space="preserve"> </w:t>
       </w:r>
@@ -12926,8 +12978,24 @@
         <w:rPr>
           <w:rFonts w:cs="Times New Roman"/>
           <w:szCs w:val="26"/>
-        </w:rPr>
-        <w:t xml:space="preserve">của </w:t>
+          <w:highlight w:val="yellow"/>
+        </w:rPr>
+        <w:t>của</w:t>
+      </w:r>
+      <w:r>
+        <w:rPr>
+          <w:rFonts w:cs="Times New Roman"/>
+          <w:szCs w:val="26"/>
+          <w:highlight w:val="green"/>
+        </w:rPr>
+        <w:t>(thấy hơi lủng củng)</w:t>
+      </w:r>
+      <w:r>
+        <w:rPr>
+          <w:rFonts w:cs="Times New Roman"/>
+          <w:szCs w:val="26"/>
+        </w:rPr>
+        <w:t xml:space="preserve"> </w:t>
       </w:r>
       <w:r>
         <w:rPr>
@@ -13648,7 +13716,15 @@
           <w:rFonts w:cs="Times New Roman"/>
           <w:szCs w:val="26"/>
         </w:rPr>
-        <w:t>. Thành viên Ban quản trị được ủy quyền bằng văn bản hoặc email cho thành viên Ban quản trị khác tham dự cuộc họp, trong trường hợp này, thành viên được ủy quyền sẽ có 01 (một) phiếu biểu quyết của thành viên ủy quyền.</w:t>
+        <w:t xml:space="preserve">. Thành viên Ban quản trị được ủy quyền bằng văn bản hoặc email cho thành viên Ban quản trị khác tham dự cuộc họp, trong trường hợp </w:t>
+      </w:r>
+      <w:r>
+        <w:rPr>
+          <w:rFonts w:cs="Times New Roman"/>
+          <w:szCs w:val="26"/>
+        </w:rPr>
+        <w:lastRenderedPageBreak/>
+        <w:t>này, thành viên được ủy quyền sẽ có 01 (một) phiếu biểu quyết của thành viên ủy quyền.</w:t>
       </w:r>
     </w:p>
     <w:p>
@@ -14415,9 +14491,9 @@
           <w:rFonts w:cs="Times New Roman"/>
         </w:rPr>
       </w:pPr>
-      <w:bookmarkStart w:id="59" w:name="DIEU20"/>
-      <w:bookmarkStart w:id="60" w:name="_Toc177715244"/>
-      <w:bookmarkStart w:id="61" w:name="_Toc177981310"/>
+      <w:bookmarkStart w:id="58" w:name="DIEU20"/>
+      <w:bookmarkStart w:id="59" w:name="_Toc177715244"/>
+      <w:bookmarkStart w:id="60" w:name="_Toc177981310"/>
       <w:r>
         <w:rPr>
           <w:rFonts w:cs="Times New Roman"/>
@@ -14442,21 +14518,21 @@
         </w:rPr>
         <w:t xml:space="preserve">. </w:t>
       </w:r>
+      <w:bookmarkEnd w:id="58"/>
+      <w:r>
+        <w:rPr>
+          <w:rFonts w:cs="Times New Roman"/>
+        </w:rPr>
+        <w:t>Quản lý và s</w:t>
+      </w:r>
+      <w:r>
+        <w:rPr>
+          <w:rFonts w:cs="Times New Roman"/>
+        </w:rPr>
+        <w:t>ử dụng con dấu của Ban quản trị</w:t>
+      </w:r>
       <w:bookmarkEnd w:id="59"/>
-      <w:r>
-        <w:rPr>
-          <w:rFonts w:cs="Times New Roman"/>
-        </w:rPr>
-        <w:t>Quản lý và s</w:t>
-      </w:r>
-      <w:r>
-        <w:rPr>
-          <w:rFonts w:cs="Times New Roman"/>
-        </w:rPr>
-        <w:t>ử dụng con dấu của Ban quản trị</w:t>
-      </w:r>
       <w:bookmarkEnd w:id="60"/>
-      <w:bookmarkEnd w:id="61"/>
     </w:p>
     <w:p>
       <w:pPr>
@@ -14504,7 +14580,22 @@
           <w:rFonts w:cs="Times New Roman"/>
           <w:szCs w:val="26"/>
         </w:rPr>
-        <w:t xml:space="preserve"> Vệc quản lý và sử dụng con dấu được thực hiện theo đúng quy định của pháp luật.</w:t>
+        <w:t xml:space="preserve"> </w:t>
+      </w:r>
+      <w:r>
+        <w:rPr>
+          <w:rFonts w:cs="Times New Roman"/>
+          <w:szCs w:val="26"/>
+          <w:highlight w:val="yellow"/>
+        </w:rPr>
+        <w:t>Vệc quản lý</w:t>
+      </w:r>
+      <w:r>
+        <w:rPr>
+          <w:rFonts w:cs="Times New Roman"/>
+          <w:szCs w:val="26"/>
+        </w:rPr>
+        <w:t xml:space="preserve"> và sử dụng con dấu được thực hiện theo đúng quy định của pháp luật.</w:t>
       </w:r>
     </w:p>
     <w:p>
@@ -14904,13 +14995,14 @@
           <w:b w:val="0"/>
         </w:rPr>
       </w:pPr>
-      <w:bookmarkStart w:id="62" w:name="DIEU21"/>
-      <w:bookmarkStart w:id="63" w:name="_Toc177981311"/>
-      <w:r>
-        <w:rPr>
-          <w:rFonts w:eastAsia="Times New Roman" w:cs="Times New Roman"/>
-          <w:lang w:val="vi-VN"/>
-        </w:rPr>
+      <w:bookmarkStart w:id="61" w:name="DIEU21"/>
+      <w:bookmarkStart w:id="62" w:name="_Toc177981311"/>
+      <w:r>
+        <w:rPr>
+          <w:rFonts w:eastAsia="Times New Roman" w:cs="Times New Roman"/>
+          <w:lang w:val="vi-VN"/>
+        </w:rPr>
+        <w:lastRenderedPageBreak/>
         <w:t xml:space="preserve">Điều </w:t>
       </w:r>
       <w:r>
@@ -14926,40 +15018,40 @@
         </w:rPr>
         <w:t xml:space="preserve">. </w:t>
       </w:r>
+      <w:bookmarkEnd w:id="61"/>
+      <w:r>
+        <w:rPr>
+          <w:rFonts w:eastAsia="Times New Roman" w:cs="Times New Roman"/>
+        </w:rPr>
+        <w:t>T</w:t>
+      </w:r>
+      <w:r>
+        <w:rPr>
+          <w:rFonts w:eastAsia="Times New Roman" w:cs="Times New Roman"/>
+          <w:lang w:val="vi-VN"/>
+        </w:rPr>
+        <w:t xml:space="preserve">iếp nhận, </w:t>
+      </w:r>
+      <w:r>
+        <w:rPr>
+          <w:rFonts w:eastAsia="Times New Roman" w:cs="Times New Roman"/>
+        </w:rPr>
+        <w:t>trả lời</w:t>
+      </w:r>
+      <w:r>
+        <w:rPr>
+          <w:rFonts w:eastAsia="Times New Roman" w:cs="Times New Roman"/>
+          <w:lang w:val="vi-VN"/>
+        </w:rPr>
+        <w:t xml:space="preserve"> kiến nghị của cư</w:t>
+      </w:r>
+      <w:r>
+        <w:rPr>
+          <w:rFonts w:eastAsia="Times New Roman" w:cs="Times New Roman"/>
+        </w:rPr>
+        <w:t xml:space="preserve"> dân</w:t>
+      </w:r>
       <w:bookmarkEnd w:id="62"/>
-      <w:r>
-        <w:rPr>
-          <w:rFonts w:eastAsia="Times New Roman" w:cs="Times New Roman"/>
-        </w:rPr>
-        <w:t>T</w:t>
-      </w:r>
-      <w:r>
-        <w:rPr>
-          <w:rFonts w:eastAsia="Times New Roman" w:cs="Times New Roman"/>
-          <w:lang w:val="vi-VN"/>
-        </w:rPr>
-        <w:t xml:space="preserve">iếp nhận, </w:t>
-      </w:r>
-      <w:r>
-        <w:rPr>
-          <w:rFonts w:eastAsia="Times New Roman" w:cs="Times New Roman"/>
-        </w:rPr>
-        <w:t>trả lời</w:t>
-      </w:r>
-      <w:r>
-        <w:rPr>
-          <w:rFonts w:eastAsia="Times New Roman" w:cs="Times New Roman"/>
-          <w:lang w:val="vi-VN"/>
-        </w:rPr>
-        <w:t xml:space="preserve"> kiến nghị của cư</w:t>
-      </w:r>
-      <w:r>
-        <w:rPr>
-          <w:rFonts w:eastAsia="Times New Roman" w:cs="Times New Roman"/>
-        </w:rPr>
-        <w:t xml:space="preserve"> dân</w:t>
-      </w:r>
-      <w:bookmarkEnd w:id="63"/>
     </w:p>
     <w:p>
       <w:pPr>
@@ -15405,8 +15497,8 @@
           <w:lang w:val="vi-VN"/>
         </w:rPr>
       </w:pPr>
-      <w:bookmarkStart w:id="64" w:name="DIEU22"/>
-      <w:bookmarkStart w:id="65" w:name="_Toc177981312"/>
+      <w:bookmarkStart w:id="63" w:name="DIEU22"/>
+      <w:bookmarkStart w:id="64" w:name="_Toc177981312"/>
       <w:r>
         <w:rPr>
           <w:rFonts w:eastAsia="Times New Roman" w:cs="Times New Roman"/>
@@ -15414,35 +15506,35 @@
         </w:rPr>
         <w:t xml:space="preserve">Điều </w:t>
       </w:r>
+      <w:bookmarkEnd w:id="63"/>
+      <w:r>
+        <w:rPr>
+          <w:rFonts w:eastAsia="Times New Roman" w:cs="Times New Roman"/>
+        </w:rPr>
+        <w:t>18</w:t>
+      </w:r>
+      <w:r>
+        <w:rPr>
+          <w:rFonts w:eastAsia="Times New Roman" w:cs="Times New Roman"/>
+          <w:lang w:val="vi-VN"/>
+        </w:rPr>
+        <w:t>. C</w:t>
+      </w:r>
+      <w:r>
+        <w:rPr>
+          <w:rFonts w:eastAsia="Times New Roman" w:cs="Times New Roman"/>
+          <w:lang w:val="vi-VN"/>
+        </w:rPr>
+        <w:t>hế độ</w:t>
+      </w:r>
+      <w:r>
+        <w:rPr>
+          <w:rFonts w:eastAsia="Times New Roman" w:cs="Times New Roman"/>
+          <w:lang w:val="vi-VN"/>
+        </w:rPr>
+        <w:t xml:space="preserve"> báo cáo của Ban quản trị</w:t>
+      </w:r>
       <w:bookmarkEnd w:id="64"/>
-      <w:r>
-        <w:rPr>
-          <w:rFonts w:eastAsia="Times New Roman" w:cs="Times New Roman"/>
-        </w:rPr>
-        <w:t>18</w:t>
-      </w:r>
-      <w:r>
-        <w:rPr>
-          <w:rFonts w:eastAsia="Times New Roman" w:cs="Times New Roman"/>
-          <w:lang w:val="vi-VN"/>
-        </w:rPr>
-        <w:t>. C</w:t>
-      </w:r>
-      <w:r>
-        <w:rPr>
-          <w:rFonts w:eastAsia="Times New Roman" w:cs="Times New Roman"/>
-          <w:lang w:val="vi-VN"/>
-        </w:rPr>
-        <w:t>hế độ</w:t>
-      </w:r>
-      <w:r>
-        <w:rPr>
-          <w:rFonts w:eastAsia="Times New Roman" w:cs="Times New Roman"/>
-          <w:lang w:val="vi-VN"/>
-        </w:rPr>
-        <w:t xml:space="preserve"> báo cáo của Ban quản trị</w:t>
-      </w:r>
-      <w:bookmarkEnd w:id="65"/>
     </w:p>
     <w:p>
       <w:pPr>
@@ -16014,9 +16106,9 @@
           <w:lang w:val="vi-VN"/>
         </w:rPr>
       </w:pPr>
-      <w:bookmarkStart w:id="66" w:name="DIEU23"/>
-      <w:bookmarkStart w:id="67" w:name="_Toc177715245"/>
-      <w:bookmarkStart w:id="68" w:name="_Toc177981313"/>
+      <w:bookmarkStart w:id="65" w:name="DIEU23"/>
+      <w:bookmarkStart w:id="66" w:name="_Toc177715245"/>
+      <w:bookmarkStart w:id="67" w:name="_Toc177981313"/>
       <w:r>
         <w:rPr>
           <w:rFonts w:cs="Times New Roman"/>
@@ -16044,37 +16136,1022 @@
         </w:rPr>
         <w:t xml:space="preserve"> </w:t>
       </w:r>
+      <w:bookmarkEnd w:id="65"/>
+      <w:r>
+        <w:rPr>
+          <w:rFonts w:cs="Times New Roman"/>
+          <w:lang w:val="vi-VN"/>
+        </w:rPr>
+        <w:t>Miễn nhiệ</w:t>
+      </w:r>
+      <w:r>
+        <w:rPr>
+          <w:rFonts w:cs="Times New Roman"/>
+          <w:lang w:val="vi-VN"/>
+        </w:rPr>
+        <w:t>m và b</w:t>
+      </w:r>
+      <w:r>
+        <w:rPr>
+          <w:rFonts w:cs="Times New Roman"/>
+          <w:lang w:val="vi-VN"/>
+        </w:rPr>
+        <w:t>ãi miễn thành viên</w:t>
+      </w:r>
+      <w:r>
+        <w:rPr>
+          <w:rFonts w:cs="Times New Roman"/>
+          <w:lang w:val="vi-VN"/>
+        </w:rPr>
+        <w:t xml:space="preserve"> Ban quản trị</w:t>
+      </w:r>
       <w:bookmarkEnd w:id="66"/>
-      <w:r>
-        <w:rPr>
-          <w:rFonts w:cs="Times New Roman"/>
-          <w:lang w:val="vi-VN"/>
-        </w:rPr>
-        <w:t>Miễn nhiệ</w:t>
-      </w:r>
-      <w:r>
-        <w:rPr>
-          <w:rFonts w:cs="Times New Roman"/>
-          <w:lang w:val="vi-VN"/>
-        </w:rPr>
-        <w:t>m và b</w:t>
-      </w:r>
-      <w:r>
-        <w:rPr>
-          <w:rFonts w:cs="Times New Roman"/>
-          <w:lang w:val="vi-VN"/>
-        </w:rPr>
-        <w:t>ãi miễn thành viên</w:t>
-      </w:r>
-      <w:r>
-        <w:rPr>
-          <w:rFonts w:cs="Times New Roman"/>
-          <w:lang w:val="vi-VN"/>
+      <w:bookmarkEnd w:id="67"/>
+    </w:p>
+    <w:p>
+      <w:pPr>
+        <w:ind w:left="720" w:hanging="720"/>
+        <w:rPr>
+          <w:rFonts w:cs="Times New Roman"/>
+          <w:szCs w:val="26"/>
+          <w:lang w:val="vi-VN"/>
+        </w:rPr>
+      </w:pPr>
+      <w:bookmarkStart w:id="68" w:name="_Toc177715246"/>
+      <w:r>
+        <w:rPr>
+          <w:rFonts w:cs="Times New Roman"/>
+          <w:szCs w:val="26"/>
+        </w:rPr>
+        <w:t xml:space="preserve">1. </w:t>
+      </w:r>
+      <w:r>
+        <w:rPr>
+          <w:rFonts w:cs="Times New Roman"/>
+          <w:szCs w:val="26"/>
+        </w:rPr>
+        <w:tab/>
+      </w:r>
+      <w:r>
+        <w:rPr>
+          <w:rFonts w:cs="Times New Roman"/>
+          <w:szCs w:val="26"/>
+          <w:lang w:val="vi-VN"/>
+        </w:rPr>
+        <w:t>Miễn nhiệm</w:t>
+      </w:r>
+      <w:r>
+        <w:rPr>
+          <w:rFonts w:cs="Times New Roman"/>
+          <w:szCs w:val="26"/>
+          <w:lang w:val="vi-VN"/>
+        </w:rPr>
+        <w:t xml:space="preserve"> thành viên Ban quản trị</w:t>
+      </w:r>
+      <w:r>
+        <w:rPr>
+          <w:rFonts w:cs="Times New Roman"/>
+          <w:szCs w:val="26"/>
+          <w:lang w:val="vi-VN"/>
+        </w:rPr>
+        <w:t>:</w:t>
+      </w:r>
+      <w:bookmarkEnd w:id="68"/>
+      <w:r>
+        <w:rPr>
+          <w:rFonts w:cs="Times New Roman"/>
+          <w:szCs w:val="26"/>
+          <w:lang w:val="vi-VN"/>
+        </w:rPr>
+        <w:t xml:space="preserve"> </w:t>
+      </w:r>
+    </w:p>
+    <w:p>
+      <w:pPr>
+        <w:ind w:left="720" w:hanging="720"/>
+        <w:rPr>
+          <w:rFonts w:cs="Times New Roman"/>
+          <w:szCs w:val="26"/>
+          <w:lang w:val="vi-VN"/>
+        </w:rPr>
+      </w:pPr>
+      <w:r>
+        <w:rPr>
+          <w:rFonts w:cs="Times New Roman"/>
+          <w:szCs w:val="26"/>
+        </w:rPr>
+        <w:t xml:space="preserve">a. </w:t>
+      </w:r>
+      <w:r>
+        <w:rPr>
+          <w:rFonts w:cs="Times New Roman"/>
+          <w:szCs w:val="26"/>
+        </w:rPr>
+        <w:tab/>
+      </w:r>
+      <w:r>
+        <w:rPr>
+          <w:rFonts w:cs="Times New Roman"/>
+          <w:szCs w:val="26"/>
+          <w:lang w:val="vi-VN"/>
+        </w:rPr>
+        <w:t xml:space="preserve">Thành viên Ban quản trị </w:t>
+      </w:r>
+      <w:r>
+        <w:rPr>
+          <w:rFonts w:cs="Times New Roman"/>
+          <w:szCs w:val="26"/>
+          <w:lang w:val="vi-VN"/>
+        </w:rPr>
+        <w:t>k</w:t>
+      </w:r>
+      <w:r>
+        <w:rPr>
+          <w:rFonts w:cs="Times New Roman"/>
+          <w:szCs w:val="26"/>
+          <w:lang w:val="vi-VN"/>
+        </w:rPr>
+        <w:t xml:space="preserve">hông còn </w:t>
+      </w:r>
+      <w:r>
+        <w:rPr>
+          <w:rFonts w:cs="Times New Roman"/>
+          <w:szCs w:val="26"/>
+        </w:rPr>
+        <w:t xml:space="preserve">trực tiếp cư trú </w:t>
+      </w:r>
+      <w:r>
+        <w:rPr>
+          <w:rFonts w:cs="Times New Roman"/>
+          <w:szCs w:val="26"/>
+          <w:lang w:val="vi-VN"/>
+        </w:rPr>
+        <w:t xml:space="preserve">thường xuyên </w:t>
+      </w:r>
+      <w:r>
+        <w:rPr>
+          <w:rFonts w:cs="Times New Roman"/>
+          <w:szCs w:val="26"/>
+          <w:lang w:val="vi-VN"/>
+        </w:rPr>
+        <w:t>tại chung cư</w:t>
+      </w:r>
+      <w:r>
+        <w:rPr>
+          <w:rFonts w:cs="Times New Roman"/>
+          <w:szCs w:val="26"/>
+          <w:lang w:val="vi-VN"/>
+        </w:rPr>
+        <w:t>.</w:t>
+      </w:r>
+    </w:p>
+    <w:p>
+      <w:pPr>
+        <w:ind w:left="720" w:hanging="720"/>
+        <w:rPr>
+          <w:rFonts w:cs="Times New Roman"/>
+          <w:szCs w:val="26"/>
+          <w:lang w:val="vi-VN"/>
+        </w:rPr>
+      </w:pPr>
+      <w:r>
+        <w:rPr>
+          <w:rFonts w:cs="Times New Roman"/>
+          <w:szCs w:val="26"/>
+          <w:lang w:val="vi-VN"/>
+        </w:rPr>
+        <w:t xml:space="preserve">b. </w:t>
+      </w:r>
+      <w:r>
+        <w:rPr>
+          <w:rFonts w:cs="Times New Roman"/>
+          <w:szCs w:val="26"/>
+        </w:rPr>
+        <w:tab/>
+      </w:r>
+      <w:r>
+        <w:rPr>
+          <w:rFonts w:cs="Times New Roman"/>
+          <w:szCs w:val="26"/>
+          <w:lang w:val="vi-VN"/>
+        </w:rPr>
+        <w:t>Thành viên Ban quản trị</w:t>
+      </w:r>
+      <w:r>
+        <w:rPr>
+          <w:rFonts w:cs="Times New Roman"/>
+          <w:szCs w:val="26"/>
+        </w:rPr>
+        <w:t xml:space="preserve"> </w:t>
+      </w:r>
+      <w:r>
+        <w:rPr>
+          <w:rFonts w:cs="Times New Roman"/>
+          <w:szCs w:val="26"/>
+        </w:rPr>
+        <w:t xml:space="preserve">gửi đơn </w:t>
+      </w:r>
+      <w:r>
+        <w:rPr>
+          <w:rFonts w:cs="Times New Roman"/>
+          <w:szCs w:val="26"/>
+        </w:rPr>
+        <w:t xml:space="preserve">xin </w:t>
+      </w:r>
+      <w:r>
+        <w:rPr>
+          <w:rFonts w:cs="Times New Roman"/>
+          <w:szCs w:val="26"/>
+        </w:rPr>
+        <w:t xml:space="preserve">thôi tham gia, </w:t>
+      </w:r>
+      <w:r>
+        <w:rPr>
+          <w:rFonts w:cs="Times New Roman"/>
+          <w:szCs w:val="26"/>
+        </w:rPr>
+        <w:t xml:space="preserve">xin </w:t>
+      </w:r>
+      <w:r>
+        <w:rPr>
+          <w:rFonts w:cs="Times New Roman"/>
+          <w:szCs w:val="26"/>
+        </w:rPr>
+        <w:t>miễn nhiệm.</w:t>
+      </w:r>
+      <w:bookmarkStart w:id="69" w:name="_Toc177715247"/>
+    </w:p>
+    <w:p>
+      <w:pPr>
+        <w:ind w:left="720" w:hanging="720"/>
+        <w:rPr>
+          <w:rFonts w:eastAsia="Times New Roman" w:cs="Times New Roman"/>
+          <w:szCs w:val="26"/>
+          <w:lang w:val="vi-VN"/>
+        </w:rPr>
+      </w:pPr>
+      <w:r>
+        <w:rPr>
+          <w:rFonts w:cs="Times New Roman"/>
+          <w:szCs w:val="26"/>
+        </w:rPr>
+        <w:t xml:space="preserve">2. </w:t>
+      </w:r>
+      <w:r>
+        <w:rPr>
+          <w:rFonts w:cs="Times New Roman"/>
+          <w:szCs w:val="26"/>
+        </w:rPr>
+        <w:tab/>
+      </w:r>
+      <w:r>
+        <w:rPr>
+          <w:rFonts w:cs="Times New Roman"/>
+          <w:szCs w:val="26"/>
+          <w:lang w:val="vi-VN"/>
+        </w:rPr>
+        <w:t>Bãi miễn</w:t>
+      </w:r>
+      <w:r>
+        <w:rPr>
+          <w:rFonts w:cs="Times New Roman"/>
+          <w:szCs w:val="26"/>
+          <w:lang w:val="vi-VN"/>
+        </w:rPr>
+        <w:t xml:space="preserve"> thành viên Ban quản trị</w:t>
+      </w:r>
+      <w:r>
+        <w:rPr>
+          <w:rFonts w:cs="Times New Roman"/>
+          <w:szCs w:val="26"/>
+          <w:lang w:val="vi-VN"/>
+        </w:rPr>
+        <w:t>:</w:t>
+      </w:r>
+      <w:r>
+        <w:rPr>
+          <w:rFonts w:cs="Times New Roman"/>
+          <w:szCs w:val="26"/>
+          <w:lang w:val="vi-VN"/>
+        </w:rPr>
+        <w:t xml:space="preserve"> Ban quản trị họp biểu quyết bãi miễn thành viên Ban quản trị trong các trường hợp sau:</w:t>
+      </w:r>
+      <w:bookmarkEnd w:id="69"/>
+    </w:p>
+    <w:p>
+      <w:pPr>
+        <w:ind w:left="720" w:hanging="720"/>
+        <w:rPr>
+          <w:rFonts w:cs="Times New Roman"/>
+          <w:szCs w:val="26"/>
+        </w:rPr>
+      </w:pPr>
+      <w:r>
+        <w:rPr>
+          <w:rFonts w:eastAsia="Times New Roman" w:cs="Times New Roman"/>
+          <w:szCs w:val="26"/>
+        </w:rPr>
+        <w:t xml:space="preserve">a. </w:t>
+      </w:r>
+      <w:r>
+        <w:rPr>
+          <w:rFonts w:eastAsia="Times New Roman" w:cs="Times New Roman"/>
+          <w:szCs w:val="26"/>
+        </w:rPr>
+        <w:tab/>
+      </w:r>
+      <w:r>
+        <w:rPr>
+          <w:rFonts w:cs="Times New Roman"/>
+          <w:szCs w:val="26"/>
+        </w:rPr>
+        <w:t>Ban quản trị không báo cáo kết quả hoạt động cho Hội nghị nhà chung cư theo quy định của Quy chế này;</w:t>
+      </w:r>
+    </w:p>
+    <w:p>
+      <w:pPr>
+        <w:ind w:left="720" w:hanging="720"/>
+        <w:rPr>
+          <w:rFonts w:cs="Times New Roman"/>
+          <w:szCs w:val="26"/>
+        </w:rPr>
+      </w:pPr>
+      <w:r>
+        <w:rPr>
+          <w:rFonts w:cs="Times New Roman"/>
+          <w:szCs w:val="26"/>
+        </w:rPr>
+        <w:t>b.</w:t>
+      </w:r>
+      <w:r>
+        <w:rPr>
+          <w:rFonts w:cs="Times New Roman"/>
+          <w:szCs w:val="26"/>
+        </w:rPr>
+        <w:tab/>
+      </w:r>
+      <w:r>
+        <w:rPr>
+          <w:rFonts w:cs="Times New Roman"/>
+          <w:szCs w:val="26"/>
+        </w:rPr>
+        <w:t>Ban quản trị không hoạt động sau khi được bầu;</w:t>
+      </w:r>
+    </w:p>
+    <w:p>
+      <w:pPr>
+        <w:ind w:left="720" w:hanging="720"/>
+        <w:rPr>
+          <w:rFonts w:cs="Times New Roman"/>
+          <w:szCs w:val="26"/>
+        </w:rPr>
+      </w:pPr>
+      <w:r>
+        <w:rPr>
+          <w:rFonts w:cs="Times New Roman"/>
+          <w:szCs w:val="26"/>
+        </w:rPr>
+        <w:t xml:space="preserve">c. </w:t>
+      </w:r>
+      <w:r>
+        <w:rPr>
+          <w:rFonts w:cs="Times New Roman"/>
+          <w:szCs w:val="26"/>
+        </w:rPr>
+        <w:tab/>
+      </w:r>
+      <w:r>
+        <w:rPr>
+          <w:rFonts w:cs="Times New Roman"/>
+          <w:szCs w:val="26"/>
+        </w:rPr>
+        <w:t>Thành viên Ban quản trị không thực hiện các nhiệm vụ được giao trong quy chế hoạt động của nhà chung cư hoặc không tham gia các hoạt động của Ban quản trị trong 03 tháng liên tiếp hoặc không tham dự tối thiểu 30% tổng số các cuộc họp của Ban quản trị trong 01 năm;</w:t>
+      </w:r>
+    </w:p>
+    <w:p>
+      <w:pPr>
+        <w:ind w:left="720" w:hanging="720"/>
+        <w:rPr>
+          <w:rFonts w:cs="Times New Roman"/>
+          <w:szCs w:val="26"/>
+        </w:rPr>
+      </w:pPr>
+      <w:r>
+        <w:rPr>
+          <w:rFonts w:cs="Times New Roman"/>
+          <w:szCs w:val="26"/>
+        </w:rPr>
+        <w:t>d.</w:t>
+      </w:r>
+      <w:r>
+        <w:rPr>
+          <w:rFonts w:cs="Times New Roman"/>
+          <w:szCs w:val="26"/>
+        </w:rPr>
+        <w:tab/>
+      </w:r>
+      <w:r>
+        <w:rPr>
+          <w:rFonts w:cs="Times New Roman"/>
+          <w:szCs w:val="26"/>
+        </w:rPr>
+        <w:t>Thành viên Ban quản trị vi phạm quy chế hoạt động hoặc quy chế thu, chi tài chính của Ban quản trị;</w:t>
+      </w:r>
+    </w:p>
+    <w:p>
+      <w:pPr>
+        <w:ind w:left="720" w:hanging="720"/>
+        <w:rPr>
+          <w:rFonts w:cs="Times New Roman"/>
+          <w:szCs w:val="26"/>
+          <w:lang w:val="vi-VN"/>
+        </w:rPr>
+      </w:pPr>
+      <w:r>
+        <w:rPr>
+          <w:rFonts w:cs="Times New Roman"/>
+          <w:szCs w:val="26"/>
+        </w:rPr>
+        <w:t xml:space="preserve">e. </w:t>
+      </w:r>
+      <w:r>
+        <w:rPr>
+          <w:rFonts w:cs="Times New Roman"/>
+          <w:szCs w:val="26"/>
+        </w:rPr>
+        <w:tab/>
+      </w:r>
+      <w:r>
+        <w:rPr>
+          <w:rFonts w:cs="Times New Roman"/>
+          <w:szCs w:val="26"/>
+        </w:rPr>
+        <w:t>Thành viên Ban quản trị bị xử phạt vi phạm hành chính do vi phạm quy định về quản lý, sử dụng nhà chung cư hoặc bị truy cứu trách nhiệm hình sự;</w:t>
+      </w:r>
+    </w:p>
+    <w:p>
+      <w:pPr>
+        <w:ind w:left="720" w:hanging="720"/>
+        <w:rPr>
+          <w:rFonts w:cs="Times New Roman"/>
+          <w:szCs w:val="26"/>
+          <w:lang w:val="vi-VN"/>
+        </w:rPr>
+      </w:pPr>
+      <w:r>
+        <w:rPr>
+          <w:rFonts w:cs="Times New Roman"/>
+          <w:szCs w:val="26"/>
+        </w:rPr>
+        <w:t xml:space="preserve">f. </w:t>
+      </w:r>
+      <w:r>
+        <w:rPr>
+          <w:rFonts w:cs="Times New Roman"/>
+          <w:szCs w:val="26"/>
+        </w:rPr>
+        <w:tab/>
+      </w:r>
+      <w:r>
+        <w:rPr>
+          <w:rFonts w:cs="Times New Roman"/>
+          <w:szCs w:val="26"/>
+        </w:rPr>
+        <w:t>Khi có đơn đề nghị bãi nhiệm có chữ ký của tối thiểu 50% đại diện chủ sở hữu căn hộ đã nhận bàn giao.</w:t>
+      </w:r>
+    </w:p>
+    <w:p>
+      <w:pPr>
+        <w:ind w:left="720" w:hanging="720"/>
+        <w:rPr>
+          <w:rFonts w:cs="Times New Roman"/>
+          <w:szCs w:val="26"/>
+          <w:lang w:val="vi-VN"/>
+        </w:rPr>
+      </w:pPr>
+      <w:bookmarkStart w:id="70" w:name="_Toc177715248"/>
+      <w:r>
+        <w:rPr>
+          <w:rFonts w:cs="Times New Roman"/>
+          <w:szCs w:val="26"/>
+        </w:rPr>
+        <w:t xml:space="preserve">3. </w:t>
+      </w:r>
+      <w:r>
+        <w:rPr>
+          <w:rFonts w:cs="Times New Roman"/>
+          <w:szCs w:val="26"/>
+        </w:rPr>
+        <w:tab/>
+      </w:r>
+      <w:r>
+        <w:rPr>
+          <w:rFonts w:cs="Times New Roman"/>
+          <w:szCs w:val="26"/>
+          <w:lang w:val="vi-VN"/>
+        </w:rPr>
+        <w:t xml:space="preserve">Trách nhiệm của thành viên Ban quản trị khi </w:t>
+      </w:r>
+      <w:r>
+        <w:rPr>
+          <w:rFonts w:cs="Times New Roman"/>
+          <w:szCs w:val="26"/>
+          <w:lang w:val="vi-VN"/>
+        </w:rPr>
+        <w:t xml:space="preserve">đã </w:t>
+      </w:r>
+      <w:r>
+        <w:rPr>
+          <w:rFonts w:cs="Times New Roman"/>
+          <w:szCs w:val="26"/>
+          <w:lang w:val="vi-VN"/>
+        </w:rPr>
+        <w:t xml:space="preserve">miễn nhiệm hoặc </w:t>
+      </w:r>
+      <w:r>
+        <w:rPr>
+          <w:rFonts w:cs="Times New Roman"/>
+          <w:szCs w:val="26"/>
+          <w:lang w:val="vi-VN"/>
+        </w:rPr>
+        <w:t xml:space="preserve">bị </w:t>
+      </w:r>
+      <w:r>
+        <w:rPr>
+          <w:rFonts w:cs="Times New Roman"/>
+          <w:szCs w:val="26"/>
+          <w:lang w:val="vi-VN"/>
+        </w:rPr>
+        <w:t>bãi miễ</w:t>
+      </w:r>
+      <w:r>
+        <w:rPr>
+          <w:rFonts w:cs="Times New Roman"/>
+          <w:szCs w:val="26"/>
+          <w:lang w:val="vi-VN"/>
+        </w:rPr>
+        <w:t>n:</w:t>
+      </w:r>
+      <w:bookmarkEnd w:id="70"/>
+      <w:r>
+        <w:rPr>
+          <w:rFonts w:cs="Times New Roman"/>
+          <w:szCs w:val="26"/>
+          <w:lang w:val="vi-VN"/>
+        </w:rPr>
+        <w:t xml:space="preserve"> </w:t>
+      </w:r>
+    </w:p>
+    <w:p>
+      <w:pPr>
+        <w:ind w:left="720" w:hanging="720"/>
+        <w:rPr>
+          <w:rFonts w:cs="Times New Roman"/>
+          <w:szCs w:val="26"/>
+          <w:lang w:val="vi-VN"/>
+        </w:rPr>
+      </w:pPr>
+      <w:r>
+        <w:rPr>
+          <w:rFonts w:cs="Times New Roman"/>
+          <w:szCs w:val="26"/>
+        </w:rPr>
+        <w:lastRenderedPageBreak/>
+        <w:t xml:space="preserve">a. </w:t>
+      </w:r>
+      <w:r>
+        <w:rPr>
+          <w:rFonts w:cs="Times New Roman"/>
+          <w:szCs w:val="26"/>
+        </w:rPr>
+        <w:tab/>
+      </w:r>
+      <w:r>
+        <w:rPr>
+          <w:rFonts w:cs="Times New Roman"/>
+          <w:szCs w:val="26"/>
+        </w:rPr>
+        <w:t>Ban quản trị bị bãi nhiệm, miễn nhiệm thì vẫn phải tiếp tục thực hiện các quyền và trách nhiệm với đơn vị quản ly vận hành cho đến khi bầu được Ban quản trị mới.</w:t>
+      </w:r>
+    </w:p>
+    <w:p>
+      <w:pPr>
+        <w:ind w:left="720" w:hanging="720"/>
+        <w:rPr>
+          <w:rFonts w:cs="Times New Roman"/>
+          <w:szCs w:val="26"/>
+          <w:lang w:val="vi-VN"/>
+        </w:rPr>
+      </w:pPr>
+      <w:r>
+        <w:rPr>
+          <w:rFonts w:cs="Times New Roman"/>
+          <w:szCs w:val="26"/>
+        </w:rPr>
+        <w:t xml:space="preserve">b. </w:t>
+      </w:r>
+      <w:r>
+        <w:rPr>
+          <w:rFonts w:cs="Times New Roman"/>
+          <w:szCs w:val="26"/>
+        </w:rPr>
+        <w:tab/>
+      </w:r>
+      <w:r>
+        <w:rPr>
+          <w:rFonts w:cs="Times New Roman"/>
+          <w:szCs w:val="26"/>
+          <w:lang w:val="vi-VN"/>
+        </w:rPr>
+        <w:t>Sau k</w:t>
+      </w:r>
+      <w:r>
+        <w:rPr>
+          <w:rFonts w:cs="Times New Roman"/>
+          <w:szCs w:val="26"/>
+          <w:lang w:val="vi-VN"/>
+        </w:rPr>
+        <w:t>hi miễn nhiệm hoặc khi</w:t>
+      </w:r>
+      <w:r>
+        <w:rPr>
+          <w:rFonts w:cs="Times New Roman"/>
+          <w:szCs w:val="26"/>
+        </w:rPr>
+        <w:t xml:space="preserve"> bị</w:t>
+      </w:r>
+      <w:r>
+        <w:rPr>
+          <w:rFonts w:cs="Times New Roman"/>
+          <w:szCs w:val="26"/>
+          <w:lang w:val="vi-VN"/>
+        </w:rPr>
+        <w:t xml:space="preserve"> bãi miễ</w:t>
+      </w:r>
+      <w:r>
+        <w:rPr>
+          <w:rFonts w:cs="Times New Roman"/>
+          <w:szCs w:val="26"/>
+          <w:lang w:val="vi-VN"/>
+        </w:rPr>
+        <w:t>n</w:t>
+      </w:r>
+      <w:r>
+        <w:rPr>
+          <w:rFonts w:cs="Times New Roman"/>
+          <w:szCs w:val="26"/>
+          <w:lang w:val="vi-VN"/>
+        </w:rPr>
+        <w:t>, thành viên Ban quản trị có trách nhiệ</w:t>
+      </w:r>
+      <w:r>
+        <w:rPr>
+          <w:rFonts w:cs="Times New Roman"/>
+          <w:szCs w:val="26"/>
+          <w:lang w:val="vi-VN"/>
+        </w:rPr>
+        <w:t>m bàn giao</w:t>
+      </w:r>
+      <w:r>
+        <w:rPr>
+          <w:rFonts w:cs="Times New Roman"/>
+          <w:szCs w:val="26"/>
+          <w:lang w:val="vi-VN"/>
+        </w:rPr>
+        <w:t xml:space="preserve"> hồ sơ tài liệu được phân công quản lý, lưu trữ (nế</w:t>
+      </w:r>
+      <w:r>
+        <w:rPr>
+          <w:rFonts w:cs="Times New Roman"/>
+          <w:szCs w:val="26"/>
+          <w:lang w:val="vi-VN"/>
+        </w:rPr>
+        <w:t xml:space="preserve">u có) và </w:t>
+      </w:r>
+      <w:r>
+        <w:rPr>
+          <w:rFonts w:cs="Times New Roman"/>
+          <w:szCs w:val="26"/>
+          <w:lang w:val="vi-VN"/>
+        </w:rPr>
+        <w:t xml:space="preserve">tình hình </w:t>
+      </w:r>
+      <w:r>
+        <w:rPr>
+          <w:rFonts w:cs="Times New Roman"/>
+          <w:szCs w:val="26"/>
+          <w:lang w:val="vi-VN"/>
+        </w:rPr>
+        <w:t>công việc</w:t>
+      </w:r>
+      <w:r>
+        <w:rPr>
+          <w:rFonts w:cs="Times New Roman"/>
+          <w:szCs w:val="26"/>
+          <w:lang w:val="vi-VN"/>
+        </w:rPr>
+        <w:t xml:space="preserve"> được phân công phụ trách cho </w:t>
+      </w:r>
+      <w:r>
+        <w:rPr>
+          <w:rFonts w:cs="Times New Roman"/>
+          <w:szCs w:val="26"/>
+        </w:rPr>
+        <w:t>thành viên Ban quản trị</w:t>
+      </w:r>
+      <w:r>
+        <w:rPr>
+          <w:rFonts w:cs="Times New Roman"/>
+          <w:szCs w:val="26"/>
+          <w:lang w:val="vi-VN"/>
+        </w:rPr>
+        <w:t xml:space="preserve"> </w:t>
+      </w:r>
+      <w:r>
+        <w:rPr>
+          <w:rFonts w:cs="Times New Roman"/>
+          <w:szCs w:val="26"/>
+        </w:rPr>
+        <w:t>khác do Trưởng ban chỉ định hoặc cho T</w:t>
+      </w:r>
+      <w:r>
+        <w:rPr>
+          <w:rFonts w:cs="Times New Roman"/>
+          <w:szCs w:val="26"/>
+          <w:lang w:val="vi-VN"/>
+        </w:rPr>
+        <w:t xml:space="preserve">rưởng </w:t>
+      </w:r>
+      <w:r>
+        <w:rPr>
+          <w:rFonts w:cs="Times New Roman"/>
+          <w:szCs w:val="26"/>
+          <w:lang w:val="vi-VN"/>
+        </w:rPr>
+        <w:t xml:space="preserve">ban </w:t>
+      </w:r>
+      <w:r>
+        <w:rPr>
+          <w:rFonts w:cs="Times New Roman"/>
+          <w:szCs w:val="26"/>
+          <w:lang w:val="vi-VN"/>
+        </w:rPr>
+        <w:t xml:space="preserve">quản trị </w:t>
+      </w:r>
+      <w:r>
+        <w:rPr>
+          <w:rFonts w:cs="Times New Roman"/>
+          <w:szCs w:val="26"/>
+          <w:lang w:val="vi-VN"/>
+        </w:rPr>
+        <w:t>trước khi nghỉ.</w:t>
+      </w:r>
+    </w:p>
+    <w:p>
+      <w:pPr>
+        <w:ind w:left="720" w:hanging="720"/>
+        <w:rPr>
+          <w:rFonts w:cs="Times New Roman"/>
+          <w:szCs w:val="26"/>
+          <w:lang w:val="vi-VN"/>
+        </w:rPr>
+      </w:pPr>
+      <w:r>
+        <w:rPr>
+          <w:rFonts w:cs="Times New Roman"/>
+          <w:szCs w:val="26"/>
+        </w:rPr>
+        <w:t xml:space="preserve">c. </w:t>
+      </w:r>
+      <w:r>
+        <w:rPr>
+          <w:rFonts w:cs="Times New Roman"/>
+          <w:szCs w:val="26"/>
+        </w:rPr>
+        <w:tab/>
+      </w:r>
+      <w:r>
+        <w:rPr>
+          <w:rFonts w:eastAsia="Times New Roman" w:cs="Times New Roman"/>
+          <w:szCs w:val="26"/>
+          <w:lang w:val="vi-VN"/>
+        </w:rPr>
+        <w:t>T</w:t>
+      </w:r>
+      <w:r>
+        <w:rPr>
+          <w:rFonts w:eastAsia="Times New Roman" w:cs="Times New Roman"/>
+          <w:szCs w:val="26"/>
+          <w:lang w:val="vi-VN"/>
+        </w:rPr>
+        <w:t xml:space="preserve">hành viên Ban Quản trị sau khi miễn nhiệm, </w:t>
+      </w:r>
+      <w:r>
+        <w:rPr>
+          <w:rFonts w:eastAsia="Times New Roman" w:cs="Times New Roman"/>
+          <w:szCs w:val="26"/>
+        </w:rPr>
+        <w:t xml:space="preserve">bị </w:t>
+      </w:r>
+      <w:r>
+        <w:rPr>
+          <w:rFonts w:eastAsia="Times New Roman" w:cs="Times New Roman"/>
+          <w:szCs w:val="26"/>
+          <w:lang w:val="vi-VN"/>
+        </w:rPr>
+        <w:t xml:space="preserve">bãi nhiệm vẫn phải chịu trách nhiệm cá nhân đối với các quyết định </w:t>
+      </w:r>
+      <w:r>
+        <w:rPr>
+          <w:rFonts w:eastAsia="Times New Roman" w:cs="Times New Roman"/>
+          <w:szCs w:val="26"/>
+          <w:lang w:val="vi-VN"/>
+        </w:rPr>
+        <w:t xml:space="preserve">của mình </w:t>
+      </w:r>
+      <w:r>
+        <w:rPr>
+          <w:rFonts w:eastAsia="Times New Roman" w:cs="Times New Roman"/>
+          <w:szCs w:val="26"/>
+          <w:lang w:val="vi-VN"/>
+        </w:rPr>
+        <w:t>trong thời gian đương nhiệm.</w:t>
+      </w:r>
+    </w:p>
+    <w:p>
+      <w:pPr>
+        <w:ind w:left="720" w:hanging="720"/>
+        <w:rPr>
+          <w:rFonts w:cs="Times New Roman"/>
+          <w:szCs w:val="26"/>
+        </w:rPr>
+      </w:pPr>
+      <w:r>
+        <w:rPr>
+          <w:rFonts w:cs="Times New Roman"/>
+          <w:szCs w:val="26"/>
+        </w:rPr>
+        <w:t xml:space="preserve">d. </w:t>
+      </w:r>
+      <w:r>
+        <w:rPr>
+          <w:rFonts w:cs="Times New Roman"/>
+          <w:szCs w:val="26"/>
+        </w:rPr>
+        <w:tab/>
+      </w:r>
+      <w:r>
+        <w:rPr>
+          <w:rFonts w:cs="Times New Roman"/>
+          <w:szCs w:val="26"/>
+          <w:lang w:val="vi-VN"/>
+        </w:rPr>
+        <w:t xml:space="preserve">Thành viên Ban quản trị </w:t>
+      </w:r>
+      <w:r>
+        <w:rPr>
+          <w:rFonts w:cs="Times New Roman"/>
+          <w:szCs w:val="26"/>
+          <w:lang w:val="vi-VN"/>
+        </w:rPr>
+        <w:t xml:space="preserve">đã bị bãi miễn, miễn nhiệm </w:t>
+      </w:r>
+      <w:r>
+        <w:rPr>
+          <w:rFonts w:cs="Times New Roman"/>
+          <w:szCs w:val="26"/>
+          <w:lang w:val="vi-VN"/>
+        </w:rPr>
+        <w:t xml:space="preserve">không được </w:t>
+      </w:r>
+      <w:r>
+        <w:rPr>
+          <w:rFonts w:cs="Times New Roman"/>
+          <w:szCs w:val="26"/>
+        </w:rPr>
+        <w:t>tham gia các hoạt động, cuộc họp của Ban quản trị trừ trường hợp được Ban quản trị yêu cầu.</w:t>
+      </w:r>
+    </w:p>
+    <w:p>
+      <w:pPr>
+        <w:ind w:left="720" w:hanging="720"/>
+        <w:rPr>
+          <w:rFonts w:cs="Times New Roman"/>
+          <w:szCs w:val="26"/>
+          <w:lang w:val="vi-VN"/>
+        </w:rPr>
+      </w:pPr>
+      <w:r>
+        <w:rPr>
+          <w:rFonts w:cs="Times New Roman"/>
+          <w:szCs w:val="26"/>
+        </w:rPr>
+        <w:t xml:space="preserve">e. </w:t>
+      </w:r>
+      <w:r>
+        <w:rPr>
+          <w:rFonts w:cs="Times New Roman"/>
+          <w:szCs w:val="26"/>
+        </w:rPr>
+        <w:tab/>
+      </w:r>
+      <w:r>
+        <w:rPr>
+          <w:rFonts w:cs="Times New Roman"/>
+          <w:szCs w:val="26"/>
+        </w:rPr>
+        <w:t xml:space="preserve">Sau khi bàn giao công việc, </w:t>
+      </w:r>
+      <w:r>
+        <w:rPr>
+          <w:rFonts w:eastAsia="Times New Roman" w:cs="Times New Roman"/>
+          <w:szCs w:val="26"/>
+        </w:rPr>
+        <w:t>t</w:t>
+      </w:r>
+      <w:r>
+        <w:rPr>
+          <w:rFonts w:eastAsia="Times New Roman" w:cs="Times New Roman"/>
+          <w:szCs w:val="26"/>
+          <w:lang w:val="vi-VN"/>
+        </w:rPr>
+        <w:t xml:space="preserve">hành viên Ban </w:t>
+      </w:r>
+      <w:r>
+        <w:rPr>
+          <w:rFonts w:eastAsia="Times New Roman" w:cs="Times New Roman"/>
+          <w:szCs w:val="26"/>
+        </w:rPr>
+        <w:t>q</w:t>
+      </w:r>
+      <w:r>
+        <w:rPr>
+          <w:rFonts w:eastAsia="Times New Roman" w:cs="Times New Roman"/>
+          <w:szCs w:val="26"/>
+          <w:lang w:val="vi-VN"/>
+        </w:rPr>
+        <w:t xml:space="preserve">uản trị </w:t>
+      </w:r>
+      <w:r>
+        <w:rPr>
+          <w:rFonts w:eastAsia="Times New Roman" w:cs="Times New Roman"/>
+          <w:szCs w:val="26"/>
+        </w:rPr>
+        <w:t xml:space="preserve">đã </w:t>
+      </w:r>
+      <w:r>
+        <w:rPr>
+          <w:rFonts w:eastAsia="Times New Roman" w:cs="Times New Roman"/>
+          <w:szCs w:val="26"/>
+          <w:lang w:val="vi-VN"/>
+        </w:rPr>
+        <w:t xml:space="preserve">miễn nhiệm, </w:t>
+      </w:r>
+      <w:r>
+        <w:rPr>
+          <w:rFonts w:eastAsia="Times New Roman" w:cs="Times New Roman"/>
+          <w:szCs w:val="26"/>
+        </w:rPr>
+        <w:t xml:space="preserve">bị </w:t>
+      </w:r>
+      <w:r>
+        <w:rPr>
+          <w:rFonts w:eastAsia="Times New Roman" w:cs="Times New Roman"/>
+          <w:szCs w:val="26"/>
+          <w:lang w:val="vi-VN"/>
+        </w:rPr>
+        <w:t>bãi nhiệm</w:t>
+      </w:r>
+      <w:r>
+        <w:rPr>
+          <w:rFonts w:cs="Times New Roman"/>
+          <w:szCs w:val="26"/>
+        </w:rPr>
+        <w:t xml:space="preserve"> không được </w:t>
+      </w:r>
+      <w:r>
+        <w:rPr>
+          <w:rFonts w:cs="Times New Roman"/>
+          <w:szCs w:val="26"/>
+          <w:lang w:val="vi-VN"/>
+        </w:rPr>
+        <w:t>nhận thù lao</w:t>
+      </w:r>
+      <w:r>
+        <w:rPr>
+          <w:rFonts w:cs="Times New Roman"/>
+          <w:szCs w:val="26"/>
         </w:rPr>
         <w:t xml:space="preserve"> Ban quản trị</w:t>
       </w:r>
-      <w:bookmarkEnd w:id="67"/>
-      <w:bookmarkEnd w:id="68"/>
+      <w:r>
+        <w:rPr>
+          <w:rFonts w:cs="Times New Roman"/>
+          <w:szCs w:val="26"/>
+          <w:lang w:val="vi-VN"/>
+        </w:rPr>
+        <w:t>.</w:t>
+      </w:r>
     </w:p>
     <w:p>
       <w:pPr>
@@ -16085,13 +17162,13 @@
           <w:lang w:val="vi-VN"/>
         </w:rPr>
       </w:pPr>
-      <w:bookmarkStart w:id="69" w:name="_Toc177715246"/>
-      <w:r>
-        <w:rPr>
-          <w:rFonts w:cs="Times New Roman"/>
-          <w:szCs w:val="26"/>
-        </w:rPr>
-        <w:t xml:space="preserve">1. </w:t>
+      <w:bookmarkStart w:id="71" w:name="_Toc177715249"/>
+      <w:r>
+        <w:rPr>
+          <w:rFonts w:cs="Times New Roman"/>
+          <w:szCs w:val="26"/>
+        </w:rPr>
+        <w:t xml:space="preserve">4. </w:t>
       </w:r>
       <w:r>
         <w:rPr>
@@ -16106,25 +17183,63 @@
           <w:szCs w:val="26"/>
           <w:lang w:val="vi-VN"/>
         </w:rPr>
-        <w:t>Miễn nhiệm</w:t>
-      </w:r>
-      <w:r>
-        <w:rPr>
-          <w:rFonts w:cs="Times New Roman"/>
-          <w:szCs w:val="26"/>
-          <w:lang w:val="vi-VN"/>
-        </w:rPr>
-        <w:t xml:space="preserve"> thành viên Ban quản trị</w:t>
-      </w:r>
-      <w:r>
-        <w:rPr>
-          <w:rFonts w:cs="Times New Roman"/>
-          <w:szCs w:val="26"/>
-          <w:lang w:val="vi-VN"/>
-        </w:rPr>
-        <w:t>:</w:t>
-      </w:r>
-      <w:bookmarkEnd w:id="69"/>
+        <w:t xml:space="preserve">Trưởng </w:t>
+      </w:r>
+      <w:r>
+        <w:rPr>
+          <w:rFonts w:cs="Times New Roman"/>
+          <w:szCs w:val="26"/>
+        </w:rPr>
+        <w:t>B</w:t>
+      </w:r>
+      <w:r>
+        <w:rPr>
+          <w:rFonts w:cs="Times New Roman"/>
+          <w:szCs w:val="26"/>
+          <w:lang w:val="vi-VN"/>
+        </w:rPr>
+        <w:t>an</w:t>
+      </w:r>
+      <w:r>
+        <w:rPr>
+          <w:rFonts w:cs="Times New Roman"/>
+          <w:szCs w:val="26"/>
+          <w:lang w:val="vi-VN"/>
+        </w:rPr>
+        <w:t xml:space="preserve"> quản trị có trách nhiệm thông báo cho chính quy</w:t>
+      </w:r>
+      <w:r>
+        <w:rPr>
+          <w:rFonts w:cs="Times New Roman"/>
+          <w:szCs w:val="26"/>
+          <w:lang w:val="vi-VN"/>
+        </w:rPr>
+        <w:t>ề</w:t>
+      </w:r>
+      <w:r>
+        <w:rPr>
+          <w:rFonts w:cs="Times New Roman"/>
+          <w:szCs w:val="26"/>
+          <w:lang w:val="vi-VN"/>
+        </w:rPr>
+        <w:t>n địa phương và cư dân biết các trường hợp thành viên Ban quản trị đã miễn nhiệm,</w:t>
+      </w:r>
+      <w:r>
+        <w:rPr>
+          <w:rFonts w:cs="Times New Roman"/>
+          <w:szCs w:val="26"/>
+        </w:rPr>
+        <w:t xml:space="preserve"> bị</w:t>
+      </w:r>
+      <w:r>
+        <w:rPr>
+          <w:rFonts w:cs="Times New Roman"/>
+          <w:szCs w:val="26"/>
+          <w:lang w:val="vi-VN"/>
+        </w:rPr>
+        <w:t xml:space="preserve"> bãi miễn.</w:t>
+      </w:r>
+      <w:bookmarkEnd w:id="71"/>
       <w:r>
         <w:rPr>
           <w:rFonts w:cs="Times New Roman"/>
@@ -16143,12 +17258,13 @@
           <w:lang w:val="vi-VN"/>
         </w:rPr>
       </w:pPr>
-      <w:r>
-        <w:rPr>
-          <w:rFonts w:cs="Times New Roman"/>
-          <w:szCs w:val="26"/>
-        </w:rPr>
-        <w:t xml:space="preserve">a. </w:t>
+      <w:bookmarkStart w:id="72" w:name="_Toc177715250"/>
+      <w:r>
+        <w:rPr>
+          <w:rFonts w:cs="Times New Roman"/>
+          <w:szCs w:val="26"/>
+        </w:rPr>
+        <w:t>5.</w:t>
       </w:r>
       <w:r>
         <w:rPr>
@@ -16161,1054 +17277,31 @@
         <w:rPr>
           <w:rFonts w:cs="Times New Roman"/>
           <w:szCs w:val="26"/>
-          <w:lang w:val="vi-VN"/>
-        </w:rPr>
-        <w:t xml:space="preserve">Thành viên Ban quản trị </w:t>
-      </w:r>
-      <w:r>
-        <w:rPr>
-          <w:rFonts w:cs="Times New Roman"/>
-          <w:szCs w:val="26"/>
-          <w:lang w:val="vi-VN"/>
-        </w:rPr>
-        <w:t>k</w:t>
-      </w:r>
-      <w:r>
-        <w:rPr>
-          <w:rFonts w:cs="Times New Roman"/>
-          <w:szCs w:val="26"/>
-          <w:lang w:val="vi-VN"/>
-        </w:rPr>
-        <w:t xml:space="preserve">hông còn </w:t>
-      </w:r>
-      <w:r>
-        <w:rPr>
-          <w:rFonts w:cs="Times New Roman"/>
-          <w:szCs w:val="26"/>
-        </w:rPr>
-        <w:t xml:space="preserve">trực tiếp cư trú </w:t>
-      </w:r>
-      <w:r>
-        <w:rPr>
-          <w:rFonts w:cs="Times New Roman"/>
-          <w:szCs w:val="26"/>
-          <w:lang w:val="vi-VN"/>
-        </w:rPr>
-        <w:t xml:space="preserve">thường xuyên </w:t>
-      </w:r>
-      <w:r>
-        <w:rPr>
-          <w:rFonts w:cs="Times New Roman"/>
-          <w:szCs w:val="26"/>
-          <w:lang w:val="vi-VN"/>
-        </w:rPr>
-        <w:t>tại chung cư</w:t>
-      </w:r>
-      <w:r>
-        <w:rPr>
-          <w:rFonts w:cs="Times New Roman"/>
-          <w:szCs w:val="26"/>
-          <w:lang w:val="vi-VN"/>
-        </w:rPr>
-        <w:t>.</w:t>
-      </w:r>
-    </w:p>
-    <w:p>
-      <w:pPr>
-        <w:ind w:left="720" w:hanging="720"/>
-        <w:rPr>
-          <w:rFonts w:cs="Times New Roman"/>
-          <w:szCs w:val="26"/>
-          <w:lang w:val="vi-VN"/>
-        </w:rPr>
-      </w:pPr>
-      <w:r>
-        <w:rPr>
-          <w:rFonts w:cs="Times New Roman"/>
-          <w:szCs w:val="26"/>
-          <w:lang w:val="vi-VN"/>
-        </w:rPr>
-        <w:t xml:space="preserve">b. </w:t>
-      </w:r>
-      <w:r>
-        <w:rPr>
-          <w:rFonts w:cs="Times New Roman"/>
-          <w:szCs w:val="26"/>
-        </w:rPr>
-        <w:tab/>
-      </w:r>
-      <w:r>
-        <w:rPr>
-          <w:rFonts w:cs="Times New Roman"/>
-          <w:szCs w:val="26"/>
-          <w:lang w:val="vi-VN"/>
-        </w:rPr>
-        <w:t>Thành viên Ban quản trị</w:t>
-      </w:r>
-      <w:r>
-        <w:rPr>
-          <w:rFonts w:cs="Times New Roman"/>
-          <w:szCs w:val="26"/>
-        </w:rPr>
-        <w:t xml:space="preserve"> </w:t>
-      </w:r>
-      <w:r>
-        <w:rPr>
-          <w:rFonts w:cs="Times New Roman"/>
-          <w:szCs w:val="26"/>
-        </w:rPr>
-        <w:t xml:space="preserve">gửi đơn </w:t>
-      </w:r>
-      <w:r>
-        <w:rPr>
-          <w:rFonts w:cs="Times New Roman"/>
-          <w:szCs w:val="26"/>
-        </w:rPr>
-        <w:t xml:space="preserve">xin </w:t>
-      </w:r>
-      <w:r>
-        <w:rPr>
-          <w:rFonts w:cs="Times New Roman"/>
-          <w:szCs w:val="26"/>
-        </w:rPr>
-        <w:t xml:space="preserve">thôi tham gia, </w:t>
-      </w:r>
-      <w:r>
-        <w:rPr>
-          <w:rFonts w:cs="Times New Roman"/>
-          <w:szCs w:val="26"/>
-        </w:rPr>
-        <w:t xml:space="preserve">xin </w:t>
-      </w:r>
-      <w:r>
-        <w:rPr>
-          <w:rFonts w:cs="Times New Roman"/>
-          <w:szCs w:val="26"/>
-        </w:rPr>
-        <w:t>miễn nhiệm.</w:t>
-      </w:r>
-      <w:bookmarkStart w:id="70" w:name="_Toc177715247"/>
-    </w:p>
-    <w:p>
-      <w:pPr>
-        <w:ind w:left="720" w:hanging="720"/>
-        <w:rPr>
-          <w:rFonts w:eastAsia="Times New Roman" w:cs="Times New Roman"/>
-          <w:szCs w:val="26"/>
-          <w:lang w:val="vi-VN"/>
-        </w:rPr>
-      </w:pPr>
-      <w:r>
-        <w:rPr>
-          <w:rFonts w:cs="Times New Roman"/>
-          <w:szCs w:val="26"/>
-        </w:rPr>
-        <w:t xml:space="preserve">2. </w:t>
-      </w:r>
-      <w:r>
-        <w:rPr>
-          <w:rFonts w:cs="Times New Roman"/>
-          <w:szCs w:val="26"/>
-        </w:rPr>
-        <w:tab/>
-      </w:r>
-      <w:r>
-        <w:rPr>
-          <w:rFonts w:cs="Times New Roman"/>
-          <w:szCs w:val="26"/>
-          <w:lang w:val="vi-VN"/>
-        </w:rPr>
-        <w:t>Bãi miễn</w:t>
-      </w:r>
-      <w:r>
-        <w:rPr>
-          <w:rFonts w:cs="Times New Roman"/>
-          <w:szCs w:val="26"/>
-          <w:lang w:val="vi-VN"/>
-        </w:rPr>
-        <w:t xml:space="preserve"> thành viên Ban quản trị</w:t>
-      </w:r>
-      <w:r>
-        <w:rPr>
-          <w:rFonts w:cs="Times New Roman"/>
-          <w:szCs w:val="26"/>
-          <w:lang w:val="vi-VN"/>
-        </w:rPr>
-        <w:t>:</w:t>
-      </w:r>
-      <w:r>
-        <w:rPr>
-          <w:rFonts w:cs="Times New Roman"/>
-          <w:szCs w:val="26"/>
-          <w:lang w:val="vi-VN"/>
-        </w:rPr>
-        <w:t xml:space="preserve"> Ban quản trị họp biểu quyết bãi miễn thành viên Ban quản trị trong các trường hợp sau:</w:t>
-      </w:r>
-      <w:bookmarkEnd w:id="70"/>
-    </w:p>
-    <w:p>
-      <w:pPr>
-        <w:ind w:left="720" w:hanging="720"/>
-        <w:rPr>
-          <w:rFonts w:cs="Times New Roman"/>
-          <w:szCs w:val="26"/>
-        </w:rPr>
-      </w:pPr>
-      <w:r>
-        <w:rPr>
-          <w:rFonts w:eastAsia="Times New Roman" w:cs="Times New Roman"/>
-          <w:szCs w:val="26"/>
-        </w:rPr>
-        <w:t xml:space="preserve">a. </w:t>
-      </w:r>
-      <w:r>
-        <w:rPr>
-          <w:rFonts w:eastAsia="Times New Roman" w:cs="Times New Roman"/>
-          <w:szCs w:val="26"/>
-        </w:rPr>
-        <w:tab/>
-      </w:r>
-      <w:r>
-        <w:rPr>
-          <w:rFonts w:cs="Times New Roman"/>
-          <w:szCs w:val="26"/>
-        </w:rPr>
-        <w:t>Ban quản trị không báo cáo kết quả hoạt động cho Hội nghị nhà chung cư theo quy định của Quy chế này;</w:t>
-      </w:r>
-    </w:p>
-    <w:p>
-      <w:pPr>
-        <w:ind w:left="720" w:hanging="720"/>
-        <w:rPr>
-          <w:rFonts w:cs="Times New Roman"/>
-          <w:szCs w:val="26"/>
-        </w:rPr>
-      </w:pPr>
-      <w:r>
-        <w:rPr>
-          <w:rFonts w:cs="Times New Roman"/>
-          <w:szCs w:val="26"/>
-        </w:rPr>
-        <w:t>b.</w:t>
-      </w:r>
-      <w:r>
-        <w:rPr>
-          <w:rFonts w:cs="Times New Roman"/>
-          <w:szCs w:val="26"/>
-        </w:rPr>
-        <w:tab/>
-      </w:r>
-      <w:r>
-        <w:rPr>
-          <w:rFonts w:cs="Times New Roman"/>
-          <w:szCs w:val="26"/>
-        </w:rPr>
-        <w:t>Ban quản trị không hoạt động sau khi được bầu;</w:t>
-      </w:r>
-    </w:p>
-    <w:p>
-      <w:pPr>
-        <w:ind w:left="720" w:hanging="720"/>
-        <w:rPr>
-          <w:rFonts w:cs="Times New Roman"/>
-          <w:szCs w:val="26"/>
-        </w:rPr>
-      </w:pPr>
-      <w:r>
-        <w:rPr>
-          <w:rFonts w:cs="Times New Roman"/>
-          <w:szCs w:val="26"/>
-        </w:rPr>
-        <w:t xml:space="preserve">c. </w:t>
-      </w:r>
-      <w:r>
-        <w:rPr>
-          <w:rFonts w:cs="Times New Roman"/>
-          <w:szCs w:val="26"/>
-        </w:rPr>
-        <w:tab/>
-      </w:r>
-      <w:r>
-        <w:rPr>
-          <w:rFonts w:cs="Times New Roman"/>
-          <w:szCs w:val="26"/>
-        </w:rPr>
-        <w:t>Thành viên Ban quản trị không thực hiện các nhiệm vụ được giao trong quy chế hoạt động của nhà chung cư hoặc không tham gia các hoạt động của Ban quản trị trong 03 tháng liên tiếp hoặc không tham dự tối thiểu 30% tổng số các cuộc họp của Ban quản trị trong 01 năm;</w:t>
-      </w:r>
-    </w:p>
-    <w:p>
-      <w:pPr>
-        <w:ind w:left="720" w:hanging="720"/>
-        <w:rPr>
-          <w:rFonts w:cs="Times New Roman"/>
-          <w:szCs w:val="26"/>
-        </w:rPr>
-      </w:pPr>
-      <w:r>
-        <w:rPr>
-          <w:rFonts w:cs="Times New Roman"/>
-          <w:szCs w:val="26"/>
-        </w:rPr>
-        <w:t>d.</w:t>
-      </w:r>
-      <w:r>
-        <w:rPr>
-          <w:rFonts w:cs="Times New Roman"/>
-          <w:szCs w:val="26"/>
-        </w:rPr>
-        <w:tab/>
-      </w:r>
-      <w:r>
-        <w:rPr>
-          <w:rFonts w:cs="Times New Roman"/>
-          <w:szCs w:val="26"/>
-        </w:rPr>
-        <w:t>Thành viên Ban quản trị vi phạm quy chế hoạt động hoặc quy chế thu, chi tài chính của Ban quản trị;</w:t>
-      </w:r>
-    </w:p>
-    <w:p>
-      <w:pPr>
-        <w:ind w:left="720" w:hanging="720"/>
-        <w:rPr>
-          <w:rFonts w:cs="Times New Roman"/>
-          <w:szCs w:val="26"/>
-          <w:lang w:val="vi-VN"/>
-        </w:rPr>
-      </w:pPr>
-      <w:r>
-        <w:rPr>
-          <w:rFonts w:cs="Times New Roman"/>
-          <w:szCs w:val="26"/>
-        </w:rPr>
-        <w:t xml:space="preserve">e. </w:t>
-      </w:r>
-      <w:r>
-        <w:rPr>
-          <w:rFonts w:cs="Times New Roman"/>
-          <w:szCs w:val="26"/>
-        </w:rPr>
-        <w:tab/>
-      </w:r>
-      <w:r>
-        <w:rPr>
-          <w:rFonts w:cs="Times New Roman"/>
-          <w:szCs w:val="26"/>
-        </w:rPr>
-        <w:t>Thành viên Ban quản trị bị xử phạt vi phạm hành chính do vi phạm quy định về quản lý, sử dụng nhà chung cư hoặc bị truy cứu trách nhiệm hình sự;</w:t>
-      </w:r>
-    </w:p>
-    <w:p>
-      <w:pPr>
-        <w:ind w:left="720" w:hanging="720"/>
-        <w:rPr>
-          <w:rFonts w:cs="Times New Roman"/>
-          <w:szCs w:val="26"/>
-          <w:lang w:val="vi-VN"/>
-        </w:rPr>
-      </w:pPr>
-      <w:r>
-        <w:rPr>
-          <w:rFonts w:cs="Times New Roman"/>
-          <w:szCs w:val="26"/>
-        </w:rPr>
-        <w:t xml:space="preserve">f. </w:t>
-      </w:r>
-      <w:r>
-        <w:rPr>
-          <w:rFonts w:cs="Times New Roman"/>
-          <w:szCs w:val="26"/>
-        </w:rPr>
-        <w:tab/>
-      </w:r>
-      <w:r>
-        <w:rPr>
-          <w:rFonts w:cs="Times New Roman"/>
-          <w:szCs w:val="26"/>
-        </w:rPr>
-        <w:t>Khi có đơn đề nghị bãi nhiệm có chữ ký của tối thiểu 50% đại diện chủ sở hữu căn hộ đã nhận bàn giao.</w:t>
-      </w:r>
-    </w:p>
-    <w:p>
-      <w:pPr>
-        <w:ind w:left="720" w:hanging="720"/>
-        <w:rPr>
-          <w:rFonts w:cs="Times New Roman"/>
-          <w:szCs w:val="26"/>
-          <w:lang w:val="vi-VN"/>
-        </w:rPr>
-      </w:pPr>
-      <w:bookmarkStart w:id="71" w:name="_Toc177715248"/>
-      <w:r>
-        <w:rPr>
-          <w:rFonts w:cs="Times New Roman"/>
-          <w:szCs w:val="26"/>
-        </w:rPr>
-        <w:t xml:space="preserve">3. </w:t>
-      </w:r>
-      <w:r>
-        <w:rPr>
-          <w:rFonts w:cs="Times New Roman"/>
-          <w:szCs w:val="26"/>
-        </w:rPr>
-        <w:tab/>
-      </w:r>
-      <w:r>
-        <w:rPr>
-          <w:rFonts w:cs="Times New Roman"/>
-          <w:szCs w:val="26"/>
-          <w:lang w:val="vi-VN"/>
-        </w:rPr>
-        <w:t xml:space="preserve">Trách nhiệm của thành viên Ban quản trị khi </w:t>
-      </w:r>
-      <w:r>
-        <w:rPr>
-          <w:rFonts w:cs="Times New Roman"/>
-          <w:szCs w:val="26"/>
-          <w:lang w:val="vi-VN"/>
-        </w:rPr>
-        <w:t xml:space="preserve">đã </w:t>
-      </w:r>
-      <w:r>
-        <w:rPr>
-          <w:rFonts w:cs="Times New Roman"/>
-          <w:szCs w:val="26"/>
-          <w:lang w:val="vi-VN"/>
-        </w:rPr>
-        <w:t xml:space="preserve">miễn nhiệm hoặc </w:t>
-      </w:r>
-      <w:r>
-        <w:rPr>
-          <w:rFonts w:cs="Times New Roman"/>
-          <w:szCs w:val="26"/>
-          <w:lang w:val="vi-VN"/>
-        </w:rPr>
-        <w:t xml:space="preserve">bị </w:t>
-      </w:r>
-      <w:r>
-        <w:rPr>
-          <w:rFonts w:cs="Times New Roman"/>
-          <w:szCs w:val="26"/>
-          <w:lang w:val="vi-VN"/>
-        </w:rPr>
-        <w:t>bãi miễ</w:t>
-      </w:r>
-      <w:r>
-        <w:rPr>
-          <w:rFonts w:cs="Times New Roman"/>
-          <w:szCs w:val="26"/>
-          <w:lang w:val="vi-VN"/>
-        </w:rPr>
-        <w:t>n:</w:t>
-      </w:r>
-      <w:bookmarkEnd w:id="71"/>
-      <w:r>
-        <w:rPr>
-          <w:rFonts w:cs="Times New Roman"/>
-          <w:szCs w:val="26"/>
-          <w:lang w:val="vi-VN"/>
-        </w:rPr>
-        <w:t xml:space="preserve"> </w:t>
-      </w:r>
-    </w:p>
-    <w:p>
-      <w:pPr>
-        <w:ind w:left="720" w:hanging="720"/>
-        <w:rPr>
-          <w:rFonts w:cs="Times New Roman"/>
-          <w:szCs w:val="26"/>
-          <w:lang w:val="vi-VN"/>
-        </w:rPr>
-      </w:pPr>
-      <w:r>
-        <w:rPr>
-          <w:rFonts w:cs="Times New Roman"/>
-          <w:szCs w:val="26"/>
-        </w:rPr>
-        <w:t xml:space="preserve">a. </w:t>
-      </w:r>
-      <w:r>
-        <w:rPr>
-          <w:rFonts w:cs="Times New Roman"/>
-          <w:szCs w:val="26"/>
-        </w:rPr>
-        <w:tab/>
-      </w:r>
-      <w:r>
-        <w:rPr>
-          <w:rFonts w:cs="Times New Roman"/>
-          <w:szCs w:val="26"/>
-        </w:rPr>
-        <w:t>Ban quản trị bị bãi nhiệm, miễn nhiệm thì vẫn phải tiếp tục thực hiện các quyền và trách nhiệm với đơn vị quản ly vận hành cho đến khi bầu được Ban quản trị mới.</w:t>
-      </w:r>
-    </w:p>
-    <w:p>
-      <w:pPr>
-        <w:ind w:left="720" w:hanging="720"/>
-        <w:rPr>
-          <w:rFonts w:cs="Times New Roman"/>
-          <w:szCs w:val="26"/>
-          <w:lang w:val="vi-VN"/>
-        </w:rPr>
-      </w:pPr>
-      <w:r>
-        <w:rPr>
-          <w:rFonts w:cs="Times New Roman"/>
-          <w:szCs w:val="26"/>
-        </w:rPr>
-        <w:t xml:space="preserve">b. </w:t>
-      </w:r>
-      <w:r>
-        <w:rPr>
-          <w:rFonts w:cs="Times New Roman"/>
-          <w:szCs w:val="26"/>
-        </w:rPr>
-        <w:tab/>
-      </w:r>
-      <w:r>
-        <w:rPr>
-          <w:rFonts w:cs="Times New Roman"/>
-          <w:szCs w:val="26"/>
-          <w:lang w:val="vi-VN"/>
-        </w:rPr>
-        <w:t>Sau k</w:t>
-      </w:r>
-      <w:r>
-        <w:rPr>
-          <w:rFonts w:cs="Times New Roman"/>
-          <w:szCs w:val="26"/>
-          <w:lang w:val="vi-VN"/>
-        </w:rPr>
-        <w:t>hi miễn nhiệm hoặc khi</w:t>
-      </w:r>
-      <w:r>
-        <w:rPr>
-          <w:rFonts w:cs="Times New Roman"/>
-          <w:szCs w:val="26"/>
-        </w:rPr>
-        <w:t xml:space="preserve"> bị</w:t>
-      </w:r>
-      <w:r>
-        <w:rPr>
-          <w:rFonts w:cs="Times New Roman"/>
-          <w:szCs w:val="26"/>
-          <w:lang w:val="vi-VN"/>
-        </w:rPr>
-        <w:t xml:space="preserve"> bãi miễ</w:t>
-      </w:r>
-      <w:r>
-        <w:rPr>
-          <w:rFonts w:cs="Times New Roman"/>
-          <w:szCs w:val="26"/>
-          <w:lang w:val="vi-VN"/>
-        </w:rPr>
-        <w:t>n</w:t>
-      </w:r>
-      <w:r>
-        <w:rPr>
-          <w:rFonts w:cs="Times New Roman"/>
-          <w:szCs w:val="26"/>
-          <w:lang w:val="vi-VN"/>
-        </w:rPr>
-        <w:t>, thành viên Ban quản trị có trách nhiệ</w:t>
-      </w:r>
-      <w:r>
-        <w:rPr>
-          <w:rFonts w:cs="Times New Roman"/>
-          <w:szCs w:val="26"/>
-          <w:lang w:val="vi-VN"/>
-        </w:rPr>
-        <w:t>m bàn giao</w:t>
-      </w:r>
-      <w:r>
-        <w:rPr>
-          <w:rFonts w:cs="Times New Roman"/>
-          <w:szCs w:val="26"/>
-          <w:lang w:val="vi-VN"/>
-        </w:rPr>
-        <w:t xml:space="preserve"> hồ sơ tài liệu được phân công quản lý, lưu trữ (nế</w:t>
-      </w:r>
-      <w:r>
-        <w:rPr>
-          <w:rFonts w:cs="Times New Roman"/>
-          <w:szCs w:val="26"/>
-          <w:lang w:val="vi-VN"/>
-        </w:rPr>
-        <w:t xml:space="preserve">u có) và </w:t>
-      </w:r>
-      <w:r>
-        <w:rPr>
-          <w:rFonts w:cs="Times New Roman"/>
-          <w:szCs w:val="26"/>
-          <w:lang w:val="vi-VN"/>
-        </w:rPr>
-        <w:t xml:space="preserve">tình hình </w:t>
-      </w:r>
-      <w:r>
-        <w:rPr>
-          <w:rFonts w:cs="Times New Roman"/>
-          <w:szCs w:val="26"/>
-          <w:lang w:val="vi-VN"/>
-        </w:rPr>
-        <w:t>công việc</w:t>
-      </w:r>
-      <w:r>
-        <w:rPr>
-          <w:rFonts w:cs="Times New Roman"/>
-          <w:szCs w:val="26"/>
-          <w:lang w:val="vi-VN"/>
-        </w:rPr>
-        <w:t xml:space="preserve"> được phân công phụ trách cho </w:t>
-      </w:r>
-      <w:r>
-        <w:rPr>
-          <w:rFonts w:cs="Times New Roman"/>
-          <w:szCs w:val="26"/>
-        </w:rPr>
-        <w:t>thành viên Ban quản trị</w:t>
-      </w:r>
-      <w:r>
-        <w:rPr>
-          <w:rFonts w:cs="Times New Roman"/>
-          <w:szCs w:val="26"/>
-          <w:lang w:val="vi-VN"/>
-        </w:rPr>
-        <w:t xml:space="preserve"> </w:t>
-      </w:r>
-      <w:r>
-        <w:rPr>
-          <w:rFonts w:cs="Times New Roman"/>
-          <w:szCs w:val="26"/>
-        </w:rPr>
-        <w:t>khác do Trưởng ban chỉ định hoặc cho T</w:t>
-      </w:r>
-      <w:r>
-        <w:rPr>
-          <w:rFonts w:cs="Times New Roman"/>
-          <w:szCs w:val="26"/>
-          <w:lang w:val="vi-VN"/>
-        </w:rPr>
-        <w:t xml:space="preserve">rưởng </w:t>
-      </w:r>
-      <w:r>
-        <w:rPr>
-          <w:rFonts w:cs="Times New Roman"/>
-          <w:szCs w:val="26"/>
-          <w:lang w:val="vi-VN"/>
-        </w:rPr>
-        <w:t xml:space="preserve">ban </w:t>
-      </w:r>
-      <w:r>
-        <w:rPr>
-          <w:rFonts w:cs="Times New Roman"/>
-          <w:szCs w:val="26"/>
-          <w:lang w:val="vi-VN"/>
-        </w:rPr>
-        <w:t xml:space="preserve">quản trị </w:t>
-      </w:r>
-      <w:r>
-        <w:rPr>
-          <w:rFonts w:cs="Times New Roman"/>
-          <w:szCs w:val="26"/>
-          <w:lang w:val="vi-VN"/>
-        </w:rPr>
-        <w:t>trước khi nghỉ.</w:t>
-      </w:r>
-    </w:p>
-    <w:p>
-      <w:pPr>
-        <w:ind w:left="720" w:hanging="720"/>
-        <w:rPr>
-          <w:rFonts w:cs="Times New Roman"/>
-          <w:szCs w:val="26"/>
-          <w:lang w:val="vi-VN"/>
-        </w:rPr>
-      </w:pPr>
-      <w:r>
-        <w:rPr>
-          <w:rFonts w:cs="Times New Roman"/>
-          <w:szCs w:val="26"/>
-        </w:rPr>
-        <w:t xml:space="preserve">c. </w:t>
-      </w:r>
-      <w:r>
-        <w:rPr>
-          <w:rFonts w:cs="Times New Roman"/>
-          <w:szCs w:val="26"/>
-        </w:rPr>
-        <w:tab/>
-      </w:r>
-      <w:r>
-        <w:rPr>
-          <w:rFonts w:eastAsia="Times New Roman" w:cs="Times New Roman"/>
-          <w:szCs w:val="26"/>
-          <w:lang w:val="vi-VN"/>
-        </w:rPr>
-        <w:t>T</w:t>
-      </w:r>
-      <w:r>
-        <w:rPr>
-          <w:rFonts w:eastAsia="Times New Roman" w:cs="Times New Roman"/>
-          <w:szCs w:val="26"/>
-          <w:lang w:val="vi-VN"/>
-        </w:rPr>
-        <w:t xml:space="preserve">hành viên Ban Quản trị sau khi miễn nhiệm, </w:t>
-      </w:r>
-      <w:r>
-        <w:rPr>
-          <w:rFonts w:eastAsia="Times New Roman" w:cs="Times New Roman"/>
-          <w:szCs w:val="26"/>
-        </w:rPr>
-        <w:t xml:space="preserve">bị </w:t>
-      </w:r>
-      <w:r>
-        <w:rPr>
-          <w:rFonts w:eastAsia="Times New Roman" w:cs="Times New Roman"/>
-          <w:szCs w:val="26"/>
-          <w:lang w:val="vi-VN"/>
-        </w:rPr>
-        <w:t xml:space="preserve">bãi nhiệm vẫn phải chịu trách nhiệm cá nhân đối với các quyết định </w:t>
-      </w:r>
-      <w:r>
-        <w:rPr>
-          <w:rFonts w:eastAsia="Times New Roman" w:cs="Times New Roman"/>
-          <w:szCs w:val="26"/>
-          <w:lang w:val="vi-VN"/>
-        </w:rPr>
-        <w:t xml:space="preserve">của mình </w:t>
-      </w:r>
-      <w:r>
-        <w:rPr>
-          <w:rFonts w:eastAsia="Times New Roman" w:cs="Times New Roman"/>
-          <w:szCs w:val="26"/>
-          <w:lang w:val="vi-VN"/>
-        </w:rPr>
-        <w:t>trong thời gian đương nhiệm.</w:t>
-      </w:r>
-    </w:p>
-    <w:p>
-      <w:pPr>
-        <w:ind w:left="720" w:hanging="720"/>
-        <w:rPr>
-          <w:rFonts w:cs="Times New Roman"/>
-          <w:szCs w:val="26"/>
-        </w:rPr>
-      </w:pPr>
-      <w:r>
-        <w:rPr>
-          <w:rFonts w:cs="Times New Roman"/>
-          <w:szCs w:val="26"/>
-        </w:rPr>
-        <w:t xml:space="preserve">d. </w:t>
-      </w:r>
-      <w:r>
-        <w:rPr>
-          <w:rFonts w:cs="Times New Roman"/>
-          <w:szCs w:val="26"/>
-        </w:rPr>
-        <w:tab/>
-      </w:r>
-      <w:r>
-        <w:rPr>
-          <w:rFonts w:cs="Times New Roman"/>
-          <w:szCs w:val="26"/>
-          <w:lang w:val="vi-VN"/>
-        </w:rPr>
-        <w:t xml:space="preserve">Thành viên Ban quản trị </w:t>
-      </w:r>
-      <w:r>
-        <w:rPr>
-          <w:rFonts w:cs="Times New Roman"/>
-          <w:szCs w:val="26"/>
-          <w:lang w:val="vi-VN"/>
-        </w:rPr>
-        <w:t xml:space="preserve">đã bị bãi miễn, miễn nhiệm </w:t>
-      </w:r>
-      <w:r>
-        <w:rPr>
-          <w:rFonts w:cs="Times New Roman"/>
-          <w:szCs w:val="26"/>
-          <w:lang w:val="vi-VN"/>
-        </w:rPr>
-        <w:t xml:space="preserve">không được </w:t>
-      </w:r>
-      <w:r>
-        <w:rPr>
-          <w:rFonts w:cs="Times New Roman"/>
-          <w:szCs w:val="26"/>
-        </w:rPr>
-        <w:t>tham gia các hoạt động, cuộc họp của Ban quản trị trừ trường hợp được Ban quản trị yêu cầu.</w:t>
-      </w:r>
-    </w:p>
-    <w:p>
-      <w:pPr>
-        <w:ind w:left="720" w:hanging="720"/>
-        <w:rPr>
-          <w:rFonts w:cs="Times New Roman"/>
-          <w:szCs w:val="26"/>
-          <w:lang w:val="vi-VN"/>
-        </w:rPr>
-      </w:pPr>
-      <w:r>
-        <w:rPr>
-          <w:rFonts w:cs="Times New Roman"/>
-          <w:szCs w:val="26"/>
-        </w:rPr>
-        <w:t xml:space="preserve">e. </w:t>
-      </w:r>
-      <w:r>
-        <w:rPr>
-          <w:rFonts w:cs="Times New Roman"/>
-          <w:szCs w:val="26"/>
-        </w:rPr>
-        <w:tab/>
-      </w:r>
-      <w:r>
-        <w:rPr>
-          <w:rFonts w:cs="Times New Roman"/>
-          <w:szCs w:val="26"/>
-        </w:rPr>
-        <w:t xml:space="preserve">Sau khi bàn giao công việc, </w:t>
-      </w:r>
-      <w:r>
-        <w:rPr>
-          <w:rFonts w:eastAsia="Times New Roman" w:cs="Times New Roman"/>
-          <w:szCs w:val="26"/>
-        </w:rPr>
-        <w:t>t</w:t>
-      </w:r>
-      <w:r>
-        <w:rPr>
-          <w:rFonts w:eastAsia="Times New Roman" w:cs="Times New Roman"/>
-          <w:szCs w:val="26"/>
-          <w:lang w:val="vi-VN"/>
-        </w:rPr>
-        <w:t xml:space="preserve">hành viên Ban </w:t>
-      </w:r>
-      <w:r>
-        <w:rPr>
-          <w:rFonts w:eastAsia="Times New Roman" w:cs="Times New Roman"/>
-          <w:szCs w:val="26"/>
-        </w:rPr>
-        <w:t>q</w:t>
-      </w:r>
-      <w:r>
-        <w:rPr>
-          <w:rFonts w:eastAsia="Times New Roman" w:cs="Times New Roman"/>
-          <w:szCs w:val="26"/>
-          <w:lang w:val="vi-VN"/>
-        </w:rPr>
-        <w:t xml:space="preserve">uản trị </w:t>
-      </w:r>
-      <w:r>
-        <w:rPr>
-          <w:rFonts w:eastAsia="Times New Roman" w:cs="Times New Roman"/>
-          <w:szCs w:val="26"/>
-        </w:rPr>
-        <w:t xml:space="preserve">đã </w:t>
-      </w:r>
-      <w:r>
-        <w:rPr>
-          <w:rFonts w:eastAsia="Times New Roman" w:cs="Times New Roman"/>
-          <w:szCs w:val="26"/>
-          <w:lang w:val="vi-VN"/>
-        </w:rPr>
-        <w:t xml:space="preserve">miễn nhiệm, </w:t>
-      </w:r>
-      <w:r>
-        <w:rPr>
-          <w:rFonts w:eastAsia="Times New Roman" w:cs="Times New Roman"/>
-          <w:szCs w:val="26"/>
-        </w:rPr>
-        <w:t xml:space="preserve">bị </w:t>
-      </w:r>
-      <w:r>
-        <w:rPr>
-          <w:rFonts w:eastAsia="Times New Roman" w:cs="Times New Roman"/>
-          <w:szCs w:val="26"/>
-          <w:lang w:val="vi-VN"/>
-        </w:rPr>
-        <w:t>bãi nhiệm</w:t>
-      </w:r>
-      <w:r>
-        <w:rPr>
-          <w:rFonts w:cs="Times New Roman"/>
-          <w:szCs w:val="26"/>
-        </w:rPr>
-        <w:t xml:space="preserve"> không được </w:t>
-      </w:r>
-      <w:r>
-        <w:rPr>
-          <w:rFonts w:cs="Times New Roman"/>
-          <w:szCs w:val="26"/>
-          <w:lang w:val="vi-VN"/>
-        </w:rPr>
-        <w:t>nhận thù lao</w:t>
-      </w:r>
-      <w:r>
-        <w:rPr>
-          <w:rFonts w:cs="Times New Roman"/>
-          <w:szCs w:val="26"/>
-        </w:rPr>
-        <w:t xml:space="preserve"> Ban quản trị</w:t>
-      </w:r>
-      <w:r>
-        <w:rPr>
-          <w:rFonts w:cs="Times New Roman"/>
-          <w:szCs w:val="26"/>
-          <w:lang w:val="vi-VN"/>
-        </w:rPr>
-        <w:t>.</w:t>
-      </w:r>
-    </w:p>
-    <w:p>
-      <w:pPr>
-        <w:ind w:left="720" w:hanging="720"/>
-        <w:rPr>
-          <w:rFonts w:cs="Times New Roman"/>
-          <w:szCs w:val="26"/>
-          <w:lang w:val="vi-VN"/>
-        </w:rPr>
-      </w:pPr>
-      <w:bookmarkStart w:id="72" w:name="_Toc177715249"/>
-      <w:r>
-        <w:rPr>
-          <w:rFonts w:cs="Times New Roman"/>
-          <w:szCs w:val="26"/>
-        </w:rPr>
-        <w:t xml:space="preserve">4. </w:t>
-      </w:r>
-      <w:r>
-        <w:rPr>
-          <w:rFonts w:cs="Times New Roman"/>
-          <w:szCs w:val="26"/>
-        </w:rPr>
-        <w:tab/>
-      </w:r>
-      <w:r>
-        <w:rPr>
-          <w:rFonts w:cs="Times New Roman"/>
-          <w:szCs w:val="26"/>
-          <w:lang w:val="vi-VN"/>
-        </w:rPr>
-        <w:t xml:space="preserve">Trưởng </w:t>
-      </w:r>
-      <w:r>
-        <w:rPr>
-          <w:rFonts w:cs="Times New Roman"/>
-          <w:szCs w:val="26"/>
-        </w:rPr>
-        <w:t>B</w:t>
-      </w:r>
-      <w:r>
-        <w:rPr>
-          <w:rFonts w:cs="Times New Roman"/>
-          <w:szCs w:val="26"/>
-          <w:lang w:val="vi-VN"/>
-        </w:rPr>
-        <w:t>an</w:t>
-      </w:r>
-      <w:r>
-        <w:rPr>
-          <w:rFonts w:cs="Times New Roman"/>
-          <w:szCs w:val="26"/>
-          <w:lang w:val="vi-VN"/>
-        </w:rPr>
-        <w:t xml:space="preserve"> quản trị có trách nhiệm thông báo cho chính quy</w:t>
-      </w:r>
-      <w:r>
-        <w:rPr>
-          <w:rFonts w:cs="Times New Roman"/>
-          <w:szCs w:val="26"/>
-          <w:lang w:val="vi-VN"/>
-        </w:rPr>
-        <w:t>ề</w:t>
-      </w:r>
-      <w:r>
-        <w:rPr>
-          <w:rFonts w:cs="Times New Roman"/>
-          <w:szCs w:val="26"/>
-          <w:lang w:val="vi-VN"/>
-        </w:rPr>
-        <w:t>n địa phương và cư dân biết các trường hợp thành viên Ban quản trị đã miễn nhiệm,</w:t>
-      </w:r>
-      <w:r>
-        <w:rPr>
-          <w:rFonts w:cs="Times New Roman"/>
-          <w:szCs w:val="26"/>
-        </w:rPr>
-        <w:t xml:space="preserve"> bị</w:t>
-      </w:r>
-      <w:r>
-        <w:rPr>
-          <w:rFonts w:cs="Times New Roman"/>
-          <w:szCs w:val="26"/>
-          <w:lang w:val="vi-VN"/>
-        </w:rPr>
-        <w:t xml:space="preserve"> bãi miễn.</w:t>
+        </w:rPr>
+        <w:t xml:space="preserve">Việc bầu thay thế </w:t>
+      </w:r>
+      <w:r>
+        <w:rPr>
+          <w:rFonts w:cs="Times New Roman"/>
+          <w:szCs w:val="26"/>
+        </w:rPr>
+        <w:t xml:space="preserve">Ban quản trị, </w:t>
+      </w:r>
+      <w:r>
+        <w:rPr>
+          <w:rFonts w:cs="Times New Roman"/>
+          <w:szCs w:val="26"/>
+        </w:rPr>
+        <w:t>thành viên Ban quản trị thay thế được thực hiện theo Khoản 3 Điều 26 Thông tư 05</w:t>
+      </w:r>
+      <w:r>
+        <w:rPr>
+          <w:rFonts w:cs="Times New Roman"/>
+          <w:szCs w:val="26"/>
+        </w:rPr>
+        <w:t xml:space="preserve"> và theo quy định sau:</w:t>
       </w:r>
       <w:bookmarkEnd w:id="72"/>
-      <w:r>
-        <w:rPr>
-          <w:rFonts w:cs="Times New Roman"/>
-          <w:szCs w:val="26"/>
-          <w:lang w:val="vi-VN"/>
-        </w:rPr>
-        <w:t xml:space="preserve"> </w:t>
-      </w:r>
-    </w:p>
-    <w:p>
-      <w:pPr>
-        <w:ind w:left="720" w:hanging="720"/>
-        <w:rPr>
-          <w:rFonts w:cs="Times New Roman"/>
-          <w:szCs w:val="26"/>
-          <w:lang w:val="vi-VN"/>
-        </w:rPr>
-      </w:pPr>
-      <w:bookmarkStart w:id="73" w:name="_Toc177715250"/>
-      <w:r>
-        <w:rPr>
-          <w:rFonts w:cs="Times New Roman"/>
-          <w:szCs w:val="26"/>
-        </w:rPr>
-        <w:t>5.</w:t>
-      </w:r>
-      <w:r>
-        <w:rPr>
-          <w:rFonts w:cs="Times New Roman"/>
-          <w:szCs w:val="26"/>
-        </w:rPr>
-        <w:tab/>
-      </w:r>
-      <w:r>
-        <w:rPr>
-          <w:rFonts w:cs="Times New Roman"/>
-          <w:szCs w:val="26"/>
-        </w:rPr>
-        <w:t xml:space="preserve">Việc bầu thay thế </w:t>
-      </w:r>
-      <w:r>
-        <w:rPr>
-          <w:rFonts w:cs="Times New Roman"/>
-          <w:szCs w:val="26"/>
-        </w:rPr>
-        <w:t xml:space="preserve">Ban quản trị, </w:t>
-      </w:r>
-      <w:r>
-        <w:rPr>
-          <w:rFonts w:cs="Times New Roman"/>
-          <w:szCs w:val="26"/>
-        </w:rPr>
-        <w:t>thành viên Ban quản trị thay thế được thực hiện theo Khoản 3 Điều 26 Thông tư 05</w:t>
-      </w:r>
-      <w:r>
-        <w:rPr>
-          <w:rFonts w:cs="Times New Roman"/>
-          <w:szCs w:val="26"/>
-        </w:rPr>
-        <w:t xml:space="preserve"> và theo quy định sau:</w:t>
-      </w:r>
-      <w:bookmarkEnd w:id="73"/>
     </w:p>
     <w:p>
       <w:pPr>
@@ -17312,9 +17405,11 @@
           <w:lang w:val="vi-VN"/>
         </w:rPr>
       </w:pPr>
-      <w:bookmarkStart w:id="74" w:name="DIEU24"/>
-      <w:bookmarkStart w:id="75" w:name="_Toc177715251"/>
-      <w:bookmarkStart w:id="76" w:name="_Toc177981314"/>
+      <w:bookmarkStart w:id="73" w:name="DIEU24"/>
+      <w:bookmarkStart w:id="74" w:name="_Toc177715251"/>
+      <w:bookmarkStart w:id="75" w:name="_Toc177981314"/>
+      <w:bookmarkStart w:id="76" w:name="_GoBack"/>
+      <w:bookmarkEnd w:id="76"/>
       <w:r>
         <w:rPr>
           <w:rFonts w:cs="Times New Roman"/>
@@ -17342,17 +17437,70 @@
         </w:rPr>
         <w:t xml:space="preserve">. </w:t>
       </w:r>
+      <w:bookmarkEnd w:id="73"/>
+      <w:r>
+        <w:rPr>
+          <w:rFonts w:cs="Times New Roman"/>
+          <w:lang w:val="vi-VN"/>
+        </w:rPr>
+        <w:t xml:space="preserve">Chuẩn bị nhân sự </w:t>
+      </w:r>
+      <w:r>
+        <w:rPr>
+          <w:rFonts w:cs="Times New Roman"/>
+          <w:lang w:val="vi-VN"/>
+        </w:rPr>
+        <w:t xml:space="preserve">Ban quản trị </w:t>
+      </w:r>
+      <w:r>
+        <w:rPr>
+          <w:rFonts w:cs="Times New Roman"/>
+          <w:lang w:val="vi-VN"/>
+        </w:rPr>
+        <w:t>nhiệm kỳ tiếp theo</w:t>
+      </w:r>
       <w:bookmarkEnd w:id="74"/>
-      <w:r>
-        <w:rPr>
-          <w:rFonts w:cs="Times New Roman"/>
-          <w:lang w:val="vi-VN"/>
-        </w:rPr>
-        <w:t xml:space="preserve">Chuẩn bị nhân sự </w:t>
-      </w:r>
-      <w:r>
-        <w:rPr>
-          <w:rFonts w:cs="Times New Roman"/>
+      <w:bookmarkEnd w:id="75"/>
+    </w:p>
+    <w:p>
+      <w:pPr>
+        <w:rPr>
+          <w:rFonts w:cs="Times New Roman"/>
+          <w:szCs w:val="26"/>
+          <w:lang w:val="vi-VN"/>
+        </w:rPr>
+      </w:pPr>
+      <w:r>
+        <w:rPr>
+          <w:rFonts w:cs="Times New Roman"/>
+          <w:szCs w:val="26"/>
+          <w:lang w:val="vi-VN"/>
+        </w:rPr>
+        <w:t xml:space="preserve">Ban quản trị đương nhiệm có trách nhiệm chuẩn bị nhân sự để </w:t>
+      </w:r>
+      <w:r>
+        <w:rPr>
+          <w:rFonts w:cs="Times New Roman"/>
+          <w:szCs w:val="26"/>
+          <w:highlight w:val="yellow"/>
+          <w:lang w:val="vi-VN"/>
+        </w:rPr>
+        <w:t xml:space="preserve">Hội nghị chung cư bầu </w:t>
+      </w:r>
+      <w:r>
+        <w:rPr>
+          <w:rFonts w:cs="Times New Roman"/>
+          <w:szCs w:val="26"/>
+          <w:highlight w:val="yellow"/>
+          <w:lang w:val="vi-VN"/>
+        </w:rPr>
+        <w:t xml:space="preserve">vào </w:t>
+      </w:r>
+      <w:r>
+        <w:rPr>
+          <w:rFonts w:cs="Times New Roman"/>
+          <w:szCs w:val="26"/>
+          <w:highlight w:val="yellow"/>
           <w:lang w:val="vi-VN"/>
         </w:rPr>
         <w:t xml:space="preserve">Ban quản trị </w:t>
@@ -17360,49 +17508,8 @@
       <w:r>
         <w:rPr>
           <w:rFonts w:cs="Times New Roman"/>
-          <w:lang w:val="vi-VN"/>
-        </w:rPr>
-        <w:t>nhiệm kỳ tiếp theo</w:t>
-      </w:r>
-      <w:bookmarkEnd w:id="75"/>
-      <w:bookmarkEnd w:id="76"/>
-    </w:p>
-    <w:p>
-      <w:pPr>
-        <w:rPr>
-          <w:rFonts w:cs="Times New Roman"/>
-          <w:szCs w:val="26"/>
-          <w:lang w:val="vi-VN"/>
-        </w:rPr>
-      </w:pPr>
-      <w:r>
-        <w:rPr>
-          <w:rFonts w:cs="Times New Roman"/>
-          <w:szCs w:val="26"/>
-          <w:lang w:val="vi-VN"/>
-        </w:rPr>
-        <w:t xml:space="preserve">Ban quản trị đương nhiệm có trách nhiệm chuẩn bị nhân sự để Hội nghị chung cư bầu </w:t>
-      </w:r>
-      <w:r>
-        <w:rPr>
-          <w:rFonts w:cs="Times New Roman"/>
-          <w:szCs w:val="26"/>
-          <w:lang w:val="vi-VN"/>
-        </w:rPr>
-        <w:t xml:space="preserve">vào </w:t>
-      </w:r>
-      <w:r>
-        <w:rPr>
-          <w:rFonts w:cs="Times New Roman"/>
-          <w:szCs w:val="26"/>
-          <w:lang w:val="vi-VN"/>
-        </w:rPr>
-        <w:t xml:space="preserve">Ban quản trị </w:t>
-      </w:r>
-      <w:r>
-        <w:rPr>
-          <w:rFonts w:cs="Times New Roman"/>
-          <w:szCs w:val="26"/>
+          <w:szCs w:val="26"/>
+          <w:highlight w:val="yellow"/>
           <w:lang w:val="vi-VN"/>
         </w:rPr>
         <w:t>mới</w:t>
@@ -17411,9 +17518,40 @@
         <w:rPr>
           <w:rFonts w:cs="Times New Roman"/>
           <w:szCs w:val="26"/>
-          <w:lang w:val="vi-VN"/>
-        </w:rPr>
-        <w:t xml:space="preserve">. Tiêu chuẩn ứng viên Ban quản trị </w:t>
+          <w:highlight w:val="yellow"/>
+          <w:lang w:val="vi-VN"/>
+        </w:rPr>
+        <w:t>.</w:t>
+      </w:r>
+      <w:r>
+        <w:rPr>
+          <w:rFonts w:cs="Times New Roman"/>
+          <w:szCs w:val="26"/>
+        </w:rPr>
+        <w:t>(</w:t>
+      </w:r>
+      <w:r>
+        <w:rPr>
+          <w:rFonts w:cs="Times New Roman"/>
+          <w:szCs w:val="26"/>
+          <w:highlight w:val="green"/>
+        </w:rPr>
+        <w:t>dư chữ vào</w:t>
+      </w:r>
+      <w:r>
+        <w:rPr>
+          <w:rFonts w:cs="Times New Roman"/>
+          <w:szCs w:val="26"/>
+        </w:rPr>
+        <w:t>)</w:t>
+      </w:r>
+      <w:r>
+        <w:rPr>
+          <w:rFonts w:cs="Times New Roman"/>
+          <w:szCs w:val="26"/>
+          <w:lang w:val="vi-VN"/>
+        </w:rPr>
+        <w:t xml:space="preserve"> Tiêu chuẩn ứng viên Ban quản trị </w:t>
       </w:r>
       <w:r>
         <w:rPr>
@@ -17804,6 +17942,7 @@
           <w:rFonts w:cs="Times New Roman"/>
           <w:lang w:val="vi-VN"/>
         </w:rPr>
+        <w:lastRenderedPageBreak/>
         <w:t>Điề</w:t>
       </w:r>
       <w:r>
@@ -17898,7 +18037,60 @@
           <w:rFonts w:cs="Times New Roman"/>
           <w:szCs w:val="26"/>
         </w:rPr>
-        <w:t>Ban quản trị có trách nhiệm phối hợp với đơn vị quản lý vận hành tổ chức lấy ý kiến đánh giá của tối thiếu 50% đại diện chủ sở hữu hoặc người sử dụng chung cư dân về chất lượng dịch vụ quản lý vận hành trong 06 tháng gần nhất:</w:t>
+        <w:t xml:space="preserve">Ban quản trị có trách nhiệm phối hợp với đơn vị quản lý vận hành tổ chức lấy ý kiến đánh giá của tối thiếu 50% đại diện chủ sở hữu hoặc </w:t>
+      </w:r>
+      <w:r>
+        <w:rPr>
+          <w:rFonts w:cs="Times New Roman"/>
+          <w:szCs w:val="26"/>
+          <w:highlight w:val="yellow"/>
+        </w:rPr>
+        <w:t>người sử dụng chung cư dân</w:t>
+      </w:r>
+      <w:r>
+        <w:rPr>
+          <w:rFonts w:cs="Times New Roman"/>
+          <w:szCs w:val="26"/>
+        </w:rPr>
+        <w:t>(</w:t>
+      </w:r>
+      <w:r>
+        <w:rPr>
+          <w:rFonts w:cs="Times New Roman"/>
+          <w:szCs w:val="26"/>
+          <w:highlight w:val="green"/>
+        </w:rPr>
+        <w:t xml:space="preserve">chỗ </w:t>
+      </w:r>
+      <w:r>
+        <w:rPr>
+          <w:rFonts w:cs="Times New Roman"/>
+          <w:szCs w:val="26"/>
+          <w:highlight w:val="green"/>
+        </w:rPr>
+        <w:t xml:space="preserve">này </w:t>
+      </w:r>
+      <w:r>
+        <w:rPr>
+          <w:rFonts w:cs="Times New Roman"/>
+          <w:szCs w:val="26"/>
+          <w:highlight w:val="green"/>
+        </w:rPr>
+        <w:t>thừa từ</w:t>
+      </w:r>
+      <w:r>
+        <w:rPr>
+          <w:rFonts w:cs="Times New Roman"/>
+          <w:szCs w:val="26"/>
+        </w:rPr>
+        <w:t>)</w:t>
+      </w:r>
+      <w:r>
+        <w:rPr>
+          <w:rFonts w:cs="Times New Roman"/>
+          <w:szCs w:val="26"/>
+        </w:rPr>
+        <w:t xml:space="preserve"> về chất lượng dịch vụ quản lý vận hành trong 06 tháng gần nhất:</w:t>
       </w:r>
     </w:p>
     <w:p>
@@ -18033,7 +18225,22 @@
           <w:rFonts w:cs="Times New Roman"/>
           <w:szCs w:val="26"/>
         </w:rPr>
-        <w:t>có nhiều vi phạm, chất lượng dịch vụ không đảm bảo theo cam kết, Ban quản trị có trách nhiệm phối hợp với đơn vị quản lý vận hành tổ chức lấy ý kiến đánh giá của tối thiếu 50% đại diện chủ sở hữu hoặc người sử dụng chung cư dân về chất lượng dịch vụ quản lý vận hành trong 06 tháng gần nhất</w:t>
+        <w:t xml:space="preserve">có nhiều vi phạm, chất lượng dịch vụ không đảm bảo theo cam kết, Ban quản trị có trách nhiệm phối hợp với đơn vị quản lý vận hành tổ chức lấy ý kiến đánh giá của tối thiếu 50% đại diện chủ sở hữu hoặc người </w:t>
+      </w:r>
+      <w:r>
+        <w:rPr>
+          <w:rFonts w:cs="Times New Roman"/>
+          <w:szCs w:val="26"/>
+          <w:highlight w:val="yellow"/>
+        </w:rPr>
+        <w:t>sử dụng chung cư dân</w:t>
+      </w:r>
+      <w:r>
+        <w:rPr>
+          <w:rFonts w:cs="Times New Roman"/>
+          <w:szCs w:val="26"/>
+        </w:rPr>
+        <w:t xml:space="preserve"> về chất lượng dịch vụ quản lý vận hành trong 06 tháng gần nhất</w:t>
       </w:r>
       <w:r>
         <w:rPr>
@@ -18409,6 +18616,7 @@
         <w:rPr>
           <w:rFonts w:cs="Times New Roman"/>
         </w:rPr>
+        <w:lastRenderedPageBreak/>
         <w:t>Điề</w:t>
       </w:r>
       <w:r>
@@ -19172,7 +19380,7 @@
           <w:rPr>
             <w:noProof/>
           </w:rPr>
-          <w:t>13</w:t>
+          <w:t>12</w:t>
         </w:r>
         <w:r>
           <w:rPr>
@@ -24081,7 +24289,7 @@
 </file>
 
 <file path=customXml/itemProps1.xml><?xml version="1.0" encoding="utf-8"?>
-<ds:datastoreItem xmlns:ds="http://schemas.openxmlformats.org/officeDocument/2006/customXml" ds:itemID="{ADB3804C-3009-40E3-AF3E-A30B6FA17A3A}">
+<ds:datastoreItem xmlns:ds="http://schemas.openxmlformats.org/officeDocument/2006/customXml" ds:itemID="{06F714A9-063B-4C03-A020-313C7B2822E4}">
   <ds:schemaRefs>
     <ds:schemaRef ds:uri="http://schemas.openxmlformats.org/officeDocument/2006/bibliography"/>
   </ds:schemaRefs>
